--- a/Drugi Miniprojekt/PiAA_SORTOWANIE.docx
+++ b/Drugi Miniprojekt/PiAA_SORTOWANIE.docx
@@ -1,6 +1,6 @@
 
 <file path=word/document.xml><?xml version="1.0" encoding="utf-8"?>
-<w:document xmlns:wpc="http://schemas.microsoft.com/office/word/2010/wordprocessingCanvas" xmlns:cx="http://schemas.microsoft.com/office/drawing/2014/chartex" xmlns:cx1="http://schemas.microsoft.com/office/drawing/2015/9/8/chartex" xmlns:mc="http://schemas.openxmlformats.org/markup-compatibility/2006" xmlns:o="urn:schemas-microsoft-com:office:office" xmlns:r="http://schemas.openxmlformats.org/officeDocument/2006/relationships" xmlns:m="http://schemas.openxmlformats.org/officeDocument/2006/math" xmlns:v="urn:schemas-microsoft-com:vml" xmlns:wp14="http://schemas.microsoft.com/office/word/2010/wordprocessingDrawing" xmlns:wp="http://schemas.openxmlformats.org/drawingml/2006/wordprocessingDrawing" xmlns:w10="urn:schemas-microsoft-com:office:word" xmlns:w="http://schemas.openxmlformats.org/wordprocessingml/2006/main" xmlns:w14="http://schemas.microsoft.com/office/word/2010/wordml" xmlns:w15="http://schemas.microsoft.com/office/word/2012/wordml" xmlns:w16se="http://schemas.microsoft.com/office/word/2015/wordml/symex" xmlns:wpg="http://schemas.microsoft.com/office/word/2010/wordprocessingGroup" xmlns:wpi="http://schemas.microsoft.com/office/word/2010/wordprocessingInk" xmlns:wne="http://schemas.microsoft.com/office/word/2006/wordml" xmlns:wps="http://schemas.microsoft.com/office/word/2010/wordprocessingShape" mc:Ignorable="w14 w15 w16se wp14">
+<w:document xmlns:ve="http://schemas.openxmlformats.org/markup-compatibility/2006" xmlns:o="urn:schemas-microsoft-com:office:office" xmlns:r="http://schemas.openxmlformats.org/officeDocument/2006/relationships" xmlns:m="http://schemas.openxmlformats.org/officeDocument/2006/math" xmlns:v="urn:schemas-microsoft-com:vml" xmlns:wp="http://schemas.openxmlformats.org/drawingml/2006/wordprocessingDrawing" xmlns:w10="urn:schemas-microsoft-com:office:word" xmlns:w="http://schemas.openxmlformats.org/wordprocessingml/2006/main" xmlns:wne="http://schemas.microsoft.com/office/word/2006/wordml">
   <w:body>
     <w:p>
       <w:pPr>
@@ -55,49 +55,21 @@
       <w:pPr>
         <w:spacing w:after="145" w:line="254" w:lineRule="auto"/>
       </w:pPr>
-      <w:r>
-        <w:rPr>
-          <w:rFonts w:ascii="Times New Roman" w:eastAsia="Times New Roman" w:hAnsi="Times New Roman" w:cs="Times New Roman"/>
-          <w:sz w:val="32"/>
-        </w:rPr>
-        <w:t xml:space="preserve"> </w:t>
-      </w:r>
     </w:p>
     <w:p>
       <w:pPr>
         <w:spacing w:after="148" w:line="254" w:lineRule="auto"/>
       </w:pPr>
-      <w:r>
-        <w:rPr>
-          <w:rFonts w:ascii="Times New Roman" w:eastAsia="Times New Roman" w:hAnsi="Times New Roman" w:cs="Times New Roman"/>
-          <w:sz w:val="32"/>
-        </w:rPr>
-        <w:t xml:space="preserve"> </w:t>
-      </w:r>
     </w:p>
     <w:p>
       <w:pPr>
         <w:spacing w:after="148" w:line="254" w:lineRule="auto"/>
       </w:pPr>
-      <w:r>
-        <w:rPr>
-          <w:rFonts w:ascii="Times New Roman" w:eastAsia="Times New Roman" w:hAnsi="Times New Roman" w:cs="Times New Roman"/>
-          <w:sz w:val="32"/>
-        </w:rPr>
-        <w:t xml:space="preserve"> </w:t>
-      </w:r>
     </w:p>
     <w:p>
       <w:pPr>
         <w:spacing w:after="73" w:line="254" w:lineRule="auto"/>
       </w:pPr>
-      <w:r>
-        <w:rPr>
-          <w:rFonts w:ascii="Times New Roman" w:eastAsia="Times New Roman" w:hAnsi="Times New Roman" w:cs="Times New Roman"/>
-          <w:sz w:val="32"/>
-        </w:rPr>
-        <w:t xml:space="preserve"> </w:t>
-      </w:r>
     </w:p>
     <w:p>
       <w:pPr>
@@ -182,12 +154,6 @@
         </w:rPr>
         <w:t>00</w:t>
       </w:r>
-      <w:r>
-        <w:rPr>
-          <w:sz w:val="24"/>
-        </w:rPr>
-        <w:t xml:space="preserve"> </w:t>
-      </w:r>
     </w:p>
     <w:p>
       <w:pPr>
@@ -195,13 +161,6 @@
         <w:ind w:left="54"/>
         <w:jc w:val="center"/>
       </w:pPr>
-      <w:r>
-        <w:rPr>
-          <w:rFonts w:ascii="Times New Roman" w:eastAsia="Times New Roman" w:hAnsi="Times New Roman" w:cs="Times New Roman"/>
-          <w:sz w:val="24"/>
-        </w:rPr>
-        <w:t xml:space="preserve"> </w:t>
-      </w:r>
     </w:p>
     <w:p>
       <w:pPr>
@@ -209,13 +168,6 @@
         <w:ind w:left="54"/>
         <w:jc w:val="center"/>
       </w:pPr>
-      <w:r>
-        <w:rPr>
-          <w:rFonts w:ascii="Times New Roman" w:eastAsia="Times New Roman" w:hAnsi="Times New Roman" w:cs="Times New Roman"/>
-          <w:sz w:val="24"/>
-        </w:rPr>
-        <w:t xml:space="preserve"> </w:t>
-      </w:r>
     </w:p>
     <w:p>
       <w:pPr>
@@ -223,13 +175,6 @@
         <w:ind w:left="54"/>
         <w:jc w:val="center"/>
       </w:pPr>
-      <w:r>
-        <w:rPr>
-          <w:rFonts w:ascii="Times New Roman" w:eastAsia="Times New Roman" w:hAnsi="Times New Roman" w:cs="Times New Roman"/>
-          <w:sz w:val="24"/>
-        </w:rPr>
-        <w:t xml:space="preserve"> </w:t>
-      </w:r>
     </w:p>
     <w:p>
       <w:pPr>
@@ -237,13 +182,6 @@
         <w:ind w:left="54"/>
         <w:jc w:val="center"/>
       </w:pPr>
-      <w:r>
-        <w:rPr>
-          <w:rFonts w:ascii="Times New Roman" w:eastAsia="Times New Roman" w:hAnsi="Times New Roman" w:cs="Times New Roman"/>
-          <w:sz w:val="24"/>
-        </w:rPr>
-        <w:t xml:space="preserve"> </w:t>
-      </w:r>
     </w:p>
     <w:p>
       <w:pPr>
@@ -251,13 +189,6 @@
         <w:ind w:left="54"/>
         <w:jc w:val="center"/>
       </w:pPr>
-      <w:r>
-        <w:rPr>
-          <w:rFonts w:ascii="Times New Roman" w:eastAsia="Times New Roman" w:hAnsi="Times New Roman" w:cs="Times New Roman"/>
-          <w:sz w:val="24"/>
-        </w:rPr>
-        <w:t xml:space="preserve"> </w:t>
-      </w:r>
     </w:p>
     <w:p>
       <w:pPr>
@@ -265,13 +196,6 @@
         <w:ind w:left="54"/>
         <w:jc w:val="center"/>
       </w:pPr>
-      <w:r>
-        <w:rPr>
-          <w:rFonts w:ascii="Times New Roman" w:eastAsia="Times New Roman" w:hAnsi="Times New Roman" w:cs="Times New Roman"/>
-          <w:sz w:val="24"/>
-        </w:rPr>
-        <w:t xml:space="preserve"> </w:t>
-      </w:r>
     </w:p>
     <w:p>
       <w:pPr>
@@ -279,13 +203,6 @@
         <w:ind w:left="54"/>
         <w:jc w:val="center"/>
       </w:pPr>
-      <w:r>
-        <w:rPr>
-          <w:rFonts w:ascii="Times New Roman" w:eastAsia="Times New Roman" w:hAnsi="Times New Roman" w:cs="Times New Roman"/>
-          <w:sz w:val="24"/>
-        </w:rPr>
-        <w:t xml:space="preserve"> </w:t>
-      </w:r>
     </w:p>
     <w:p>
       <w:pPr>
@@ -293,13 +210,6 @@
         <w:ind w:left="54"/>
         <w:jc w:val="center"/>
       </w:pPr>
-      <w:r>
-        <w:rPr>
-          <w:rFonts w:ascii="Times New Roman" w:eastAsia="Times New Roman" w:hAnsi="Times New Roman" w:cs="Times New Roman"/>
-          <w:sz w:val="24"/>
-        </w:rPr>
-        <w:t xml:space="preserve"> </w:t>
-      </w:r>
     </w:p>
     <w:p>
       <w:pPr>
@@ -345,7 +255,7 @@
                     <a:blip r:embed="rId5">
                       <a:extLst>
                         <a:ext uri="{28A0092B-C50C-407E-A947-70E740481C1C}">
-                          <a14:useLocalDpi xmlns:a14="http://schemas.microsoft.com/office/drawing/2010/main" val="0"/>
+                          <a14:useLocalDpi xmlns:a14="http://schemas.microsoft.com/office/drawing/2010/main" xmlns:wps="http://schemas.microsoft.com/office/word/2010/wordprocessingShape" xmlns:wpi="http://schemas.microsoft.com/office/word/2010/wordprocessingInk" xmlns:wpg="http://schemas.microsoft.com/office/word/2010/wordprocessingGroup" xmlns:w16se="http://schemas.microsoft.com/office/word/2015/wordml/symex" xmlns:w15="http://schemas.microsoft.com/office/word/2012/wordml" xmlns:w14="http://schemas.microsoft.com/office/word/2010/wordml" xmlns:w="http://schemas.openxmlformats.org/wordprocessingml/2006/main" xmlns:w10="urn:schemas-microsoft-com:office:word" xmlns:wp14="http://schemas.microsoft.com/office/word/2010/wordprocessingDrawing" xmlns:v="urn:schemas-microsoft-com:vml" xmlns:o="urn:schemas-microsoft-com:office:office" xmlns:mc="http://schemas.openxmlformats.org/markup-compatibility/2006" xmlns:cx1="http://schemas.microsoft.com/office/drawing/2015/9/8/chartex" xmlns:cx="http://schemas.microsoft.com/office/drawing/2014/chartex" xmlns:wpc="http://schemas.microsoft.com/office/word/2010/wordprocessingCanvas" xmlns="" val="0"/>
                         </a:ext>
                       </a:extLst>
                     </a:blip>
@@ -367,17 +277,8 @@
                 </pic:pic>
               </a:graphicData>
             </a:graphic>
-            <wp14:sizeRelH relativeFrom="page">
-              <wp14:pctWidth>0</wp14:pctWidth>
-            </wp14:sizeRelH>
-            <wp14:sizeRelV relativeFrom="page">
-              <wp14:pctHeight>0</wp14:pctHeight>
-            </wp14:sizeRelV>
           </wp:anchor>
         </w:drawing>
-      </w:r>
-      <w:r>
-        <w:t xml:space="preserve"> </w:t>
       </w:r>
     </w:p>
     <w:p/>
@@ -427,9 +328,6 @@
         <w:t>przez scalanie</w:t>
       </w:r>
       <w:r>
-        <w:t xml:space="preserve"> </w:t>
-      </w:r>
-      <w:r>
         <w:br/>
         <w:t xml:space="preserve">- </w:t>
       </w:r>
@@ -529,6 +427,9 @@
           <w:numId w:val="1"/>
         </w:numPr>
       </w:pPr>
+      <w:r>
+        <w:t xml:space="preserve">Sortowanie szybkie - </w:t>
+      </w:r>
       <w:proofErr w:type="spellStart"/>
       <w:r>
         <w:t>Quicksort</w:t>
@@ -609,8 +510,19 @@
         </w:numPr>
       </w:pPr>
       <w:r>
-        <w:t>Przez scalanie</w:t>
-      </w:r>
+        <w:t>Sortowanie p</w:t>
+      </w:r>
+      <w:r>
+        <w:t>rzez scalanie</w:t>
+      </w:r>
+      <w:r>
+        <w:t xml:space="preserve"> - </w:t>
+      </w:r>
+      <w:proofErr w:type="spellStart"/>
+      <w:r>
+        <w:t>Mergesort</w:t>
+      </w:r>
+      <w:proofErr w:type="spellEnd"/>
     </w:p>
     <w:p>
       <w:pPr>
@@ -684,6 +596,14 @@
       <w:r>
         <w:t>Introspektywne</w:t>
       </w:r>
+      <w:r>
+        <w:t xml:space="preserve"> - </w:t>
+      </w:r>
+      <w:proofErr w:type="spellStart"/>
+      <w:r>
+        <w:t>Introsort</w:t>
+      </w:r>
+      <w:proofErr w:type="spellEnd"/>
     </w:p>
     <w:p>
       <w:pPr>
@@ -707,7 +627,7 @@
           <w:sz w:val="21"/>
           <w:szCs w:val="21"/>
         </w:rPr>
-        <w:t>std</w:t>
+        <w:t>std::sort</w:t>
       </w:r>
       <w:proofErr w:type="spellEnd"/>
       <w:r>
@@ -715,7 +635,7 @@
           <w:sz w:val="21"/>
           <w:szCs w:val="21"/>
         </w:rPr>
-        <w:t>::sort().</w:t>
+        <w:t>().</w:t>
       </w:r>
     </w:p>
     <w:p>
@@ -771,7 +691,7 @@
         <w:tblStyle w:val="Tabela-Siatka"/>
         <w:tblW w:w="0" w:type="auto"/>
         <w:tblInd w:w="720" w:type="dxa"/>
-        <w:tblLook w:val="04A0" w:firstRow="1" w:lastRow="0" w:firstColumn="1" w:lastColumn="0" w:noHBand="0" w:noVBand="1"/>
+        <w:tblLook w:val="04A0"/>
       </w:tblPr>
       <w:tblGrid>
         <w:gridCol w:w="2744"/>
@@ -782,6 +702,12 @@
         <w:tc>
           <w:tcPr>
             <w:tcW w:w="2744" w:type="dxa"/>
+            <w:tcBorders>
+              <w:top w:val="single" w:sz="24" w:space="0" w:color="auto"/>
+              <w:left w:val="single" w:sz="24" w:space="0" w:color="auto"/>
+              <w:bottom w:val="single" w:sz="12" w:space="0" w:color="auto"/>
+              <w:right w:val="single" w:sz="18" w:space="0" w:color="auto"/>
+            </w:tcBorders>
           </w:tcPr>
           <w:p>
             <w:pPr>
@@ -797,6 +723,12 @@
         <w:tc>
           <w:tcPr>
             <w:tcW w:w="2763" w:type="dxa"/>
+            <w:tcBorders>
+              <w:top w:val="single" w:sz="24" w:space="0" w:color="auto"/>
+              <w:left w:val="single" w:sz="18" w:space="0" w:color="auto"/>
+              <w:bottom w:val="single" w:sz="12" w:space="0" w:color="auto"/>
+              <w:right w:val="single" w:sz="18" w:space="0" w:color="auto"/>
+            </w:tcBorders>
           </w:tcPr>
           <w:p>
             <w:pPr>
@@ -814,6 +746,12 @@
         <w:tc>
           <w:tcPr>
             <w:tcW w:w="2835" w:type="dxa"/>
+            <w:tcBorders>
+              <w:top w:val="single" w:sz="24" w:space="0" w:color="auto"/>
+              <w:left w:val="single" w:sz="18" w:space="0" w:color="auto"/>
+              <w:bottom w:val="single" w:sz="12" w:space="0" w:color="auto"/>
+              <w:right w:val="single" w:sz="24" w:space="0" w:color="auto"/>
+            </w:tcBorders>
           </w:tcPr>
           <w:p>
             <w:pPr>
@@ -831,6 +769,12 @@
         <w:tc>
           <w:tcPr>
             <w:tcW w:w="2744" w:type="dxa"/>
+            <w:tcBorders>
+              <w:top w:val="single" w:sz="12" w:space="0" w:color="auto"/>
+              <w:left w:val="single" w:sz="24" w:space="0" w:color="auto"/>
+              <w:bottom w:val="single" w:sz="24" w:space="0" w:color="auto"/>
+              <w:right w:val="single" w:sz="18" w:space="0" w:color="auto"/>
+            </w:tcBorders>
           </w:tcPr>
           <w:p>
             <w:pPr>
@@ -846,6 +790,12 @@
         <w:tc>
           <w:tcPr>
             <w:tcW w:w="2763" w:type="dxa"/>
+            <w:tcBorders>
+              <w:top w:val="single" w:sz="12" w:space="0" w:color="auto"/>
+              <w:left w:val="single" w:sz="18" w:space="0" w:color="auto"/>
+              <w:bottom w:val="single" w:sz="24" w:space="0" w:color="auto"/>
+              <w:right w:val="single" w:sz="18" w:space="0" w:color="auto"/>
+            </w:tcBorders>
           </w:tcPr>
           <w:p>
             <w:pPr>
@@ -861,6 +811,12 @@
         <w:tc>
           <w:tcPr>
             <w:tcW w:w="2835" w:type="dxa"/>
+            <w:tcBorders>
+              <w:top w:val="single" w:sz="12" w:space="0" w:color="auto"/>
+              <w:left w:val="single" w:sz="18" w:space="0" w:color="auto"/>
+              <w:bottom w:val="single" w:sz="24" w:space="0" w:color="auto"/>
+              <w:right w:val="single" w:sz="24" w:space="0" w:color="auto"/>
+            </w:tcBorders>
           </w:tcPr>
           <w:p>
             <w:pPr>
@@ -895,7 +851,7 @@
         <w:tblStyle w:val="Tabela-Siatka"/>
         <w:tblW w:w="0" w:type="auto"/>
         <w:tblInd w:w="720" w:type="dxa"/>
-        <w:tblLook w:val="04A0" w:firstRow="1" w:lastRow="0" w:firstColumn="1" w:lastColumn="0" w:noHBand="0" w:noVBand="1"/>
+        <w:tblLook w:val="04A0"/>
       </w:tblPr>
       <w:tblGrid>
         <w:gridCol w:w="1787"/>
@@ -907,6 +863,12 @@
         <w:tc>
           <w:tcPr>
             <w:tcW w:w="1787" w:type="dxa"/>
+            <w:tcBorders>
+              <w:top w:val="single" w:sz="24" w:space="0" w:color="auto"/>
+              <w:left w:val="single" w:sz="24" w:space="0" w:color="auto"/>
+              <w:bottom w:val="single" w:sz="18" w:space="0" w:color="auto"/>
+              <w:right w:val="single" w:sz="18" w:space="0" w:color="auto"/>
+            </w:tcBorders>
           </w:tcPr>
           <w:p>
             <w:pPr>
@@ -922,6 +884,12 @@
         <w:tc>
           <w:tcPr>
             <w:tcW w:w="2057" w:type="dxa"/>
+            <w:tcBorders>
+              <w:top w:val="single" w:sz="24" w:space="0" w:color="auto"/>
+              <w:left w:val="single" w:sz="18" w:space="0" w:color="auto"/>
+              <w:bottom w:val="single" w:sz="18" w:space="0" w:color="auto"/>
+              <w:right w:val="single" w:sz="18" w:space="0" w:color="auto"/>
+            </w:tcBorders>
           </w:tcPr>
           <w:p>
             <w:pPr>
@@ -937,6 +905,12 @@
         <w:tc>
           <w:tcPr>
             <w:tcW w:w="2123" w:type="dxa"/>
+            <w:tcBorders>
+              <w:top w:val="single" w:sz="24" w:space="0" w:color="auto"/>
+              <w:left w:val="single" w:sz="18" w:space="0" w:color="auto"/>
+              <w:bottom w:val="single" w:sz="18" w:space="0" w:color="auto"/>
+              <w:right w:val="single" w:sz="18" w:space="0" w:color="auto"/>
+            </w:tcBorders>
           </w:tcPr>
           <w:p>
             <w:pPr>
@@ -954,6 +928,12 @@
         <w:tc>
           <w:tcPr>
             <w:tcW w:w="2375" w:type="dxa"/>
+            <w:tcBorders>
+              <w:top w:val="single" w:sz="24" w:space="0" w:color="auto"/>
+              <w:left w:val="single" w:sz="18" w:space="0" w:color="auto"/>
+              <w:bottom w:val="single" w:sz="18" w:space="0" w:color="auto"/>
+              <w:right w:val="single" w:sz="24" w:space="0" w:color="auto"/>
+            </w:tcBorders>
           </w:tcPr>
           <w:p>
             <w:pPr>
@@ -971,6 +951,11 @@
         <w:tc>
           <w:tcPr>
             <w:tcW w:w="1787" w:type="dxa"/>
+            <w:tcBorders>
+              <w:top w:val="single" w:sz="18" w:space="0" w:color="auto"/>
+              <w:left w:val="single" w:sz="24" w:space="0" w:color="auto"/>
+              <w:right w:val="single" w:sz="18" w:space="0" w:color="auto"/>
+            </w:tcBorders>
           </w:tcPr>
           <w:p>
             <w:pPr>
@@ -986,6 +971,11 @@
         <w:tc>
           <w:tcPr>
             <w:tcW w:w="2057" w:type="dxa"/>
+            <w:tcBorders>
+              <w:top w:val="single" w:sz="18" w:space="0" w:color="auto"/>
+              <w:left w:val="single" w:sz="18" w:space="0" w:color="auto"/>
+              <w:right w:val="single" w:sz="18" w:space="0" w:color="auto"/>
+            </w:tcBorders>
           </w:tcPr>
           <w:p>
             <w:pPr>
@@ -1001,6 +991,11 @@
         <w:tc>
           <w:tcPr>
             <w:tcW w:w="2123" w:type="dxa"/>
+            <w:tcBorders>
+              <w:top w:val="single" w:sz="18" w:space="0" w:color="auto"/>
+              <w:left w:val="single" w:sz="18" w:space="0" w:color="auto"/>
+              <w:right w:val="single" w:sz="18" w:space="0" w:color="auto"/>
+            </w:tcBorders>
           </w:tcPr>
           <w:p>
             <w:pPr>
@@ -1016,6 +1011,11 @@
         <w:tc>
           <w:tcPr>
             <w:tcW w:w="2375" w:type="dxa"/>
+            <w:tcBorders>
+              <w:top w:val="single" w:sz="18" w:space="0" w:color="auto"/>
+              <w:left w:val="single" w:sz="18" w:space="0" w:color="auto"/>
+              <w:right w:val="single" w:sz="24" w:space="0" w:color="auto"/>
+            </w:tcBorders>
           </w:tcPr>
           <w:p>
             <w:pPr>
@@ -1033,6 +1033,10 @@
         <w:tc>
           <w:tcPr>
             <w:tcW w:w="1787" w:type="dxa"/>
+            <w:tcBorders>
+              <w:left w:val="single" w:sz="24" w:space="0" w:color="auto"/>
+              <w:right w:val="single" w:sz="18" w:space="0" w:color="auto"/>
+            </w:tcBorders>
           </w:tcPr>
           <w:p>
             <w:pPr>
@@ -1048,6 +1052,10 @@
         <w:tc>
           <w:tcPr>
             <w:tcW w:w="2057" w:type="dxa"/>
+            <w:tcBorders>
+              <w:left w:val="single" w:sz="18" w:space="0" w:color="auto"/>
+              <w:right w:val="single" w:sz="18" w:space="0" w:color="auto"/>
+            </w:tcBorders>
           </w:tcPr>
           <w:p>
             <w:pPr>
@@ -1063,6 +1071,10 @@
         <w:tc>
           <w:tcPr>
             <w:tcW w:w="2123" w:type="dxa"/>
+            <w:tcBorders>
+              <w:left w:val="single" w:sz="18" w:space="0" w:color="auto"/>
+              <w:right w:val="single" w:sz="18" w:space="0" w:color="auto"/>
+            </w:tcBorders>
           </w:tcPr>
           <w:p>
             <w:pPr>
@@ -1078,6 +1090,10 @@
         <w:tc>
           <w:tcPr>
             <w:tcW w:w="2375" w:type="dxa"/>
+            <w:tcBorders>
+              <w:left w:val="single" w:sz="18" w:space="0" w:color="auto"/>
+              <w:right w:val="single" w:sz="24" w:space="0" w:color="auto"/>
+            </w:tcBorders>
           </w:tcPr>
           <w:p>
             <w:pPr>
@@ -1095,6 +1111,11 @@
         <w:tc>
           <w:tcPr>
             <w:tcW w:w="1787" w:type="dxa"/>
+            <w:tcBorders>
+              <w:left w:val="single" w:sz="24" w:space="0" w:color="auto"/>
+              <w:bottom w:val="single" w:sz="24" w:space="0" w:color="auto"/>
+              <w:right w:val="single" w:sz="18" w:space="0" w:color="auto"/>
+            </w:tcBorders>
           </w:tcPr>
           <w:p>
             <w:pPr>
@@ -1110,6 +1131,11 @@
         <w:tc>
           <w:tcPr>
             <w:tcW w:w="2057" w:type="dxa"/>
+            <w:tcBorders>
+              <w:left w:val="single" w:sz="18" w:space="0" w:color="auto"/>
+              <w:bottom w:val="single" w:sz="24" w:space="0" w:color="auto"/>
+              <w:right w:val="single" w:sz="18" w:space="0" w:color="auto"/>
+            </w:tcBorders>
           </w:tcPr>
           <w:p>
             <w:pPr>
@@ -1125,6 +1151,11 @@
         <w:tc>
           <w:tcPr>
             <w:tcW w:w="2123" w:type="dxa"/>
+            <w:tcBorders>
+              <w:left w:val="single" w:sz="18" w:space="0" w:color="auto"/>
+              <w:bottom w:val="single" w:sz="24" w:space="0" w:color="auto"/>
+              <w:right w:val="single" w:sz="18" w:space="0" w:color="auto"/>
+            </w:tcBorders>
           </w:tcPr>
           <w:p>
             <w:pPr>
@@ -1149,6 +1180,11 @@
         <w:tc>
           <w:tcPr>
             <w:tcW w:w="2375" w:type="dxa"/>
+            <w:tcBorders>
+              <w:left w:val="single" w:sz="18" w:space="0" w:color="auto"/>
+              <w:bottom w:val="single" w:sz="24" w:space="0" w:color="auto"/>
+              <w:right w:val="single" w:sz="24" w:space="0" w:color="auto"/>
+            </w:tcBorders>
           </w:tcPr>
           <w:p>
             <w:pPr>
@@ -1192,34 +1228,34 @@
         <w:tblStyle w:val="Tabela-Siatka"/>
         <w:tblpPr w:leftFromText="141" w:rightFromText="141" w:vertAnchor="text" w:tblpX="573" w:tblpY="1"/>
         <w:tblOverlap w:val="never"/>
-        <w:tblW w:w="9732" w:type="dxa"/>
-        <w:tblLook w:val="04A0" w:firstRow="1" w:lastRow="0" w:firstColumn="1" w:lastColumn="0" w:noHBand="0" w:noVBand="1"/>
+        <w:tblW w:w="9307" w:type="dxa"/>
+        <w:tblLook w:val="04A0"/>
       </w:tblPr>
       <w:tblGrid>
-        <w:gridCol w:w="1129"/>
-        <w:gridCol w:w="1418"/>
-        <w:gridCol w:w="1292"/>
-        <w:gridCol w:w="1116"/>
-        <w:gridCol w:w="1558"/>
+        <w:gridCol w:w="1079"/>
+        <w:gridCol w:w="1356"/>
+        <w:gridCol w:w="1231"/>
+        <w:gridCol w:w="1067"/>
+        <w:gridCol w:w="1483"/>
         <w:gridCol w:w="7"/>
-        <w:gridCol w:w="1528"/>
-        <w:gridCol w:w="7"/>
-        <w:gridCol w:w="1670"/>
+        <w:gridCol w:w="1456"/>
+        <w:gridCol w:w="12"/>
+        <w:gridCol w:w="1609"/>
         <w:gridCol w:w="7"/>
       </w:tblGrid>
       <w:tr>
         <w:trPr>
           <w:gridAfter w:val="1"/>
-          <w:wAfter w:w="7" w:type="dxa"/>
-          <w:trHeight w:val="327"/>
+          <w:wAfter w:w="6" w:type="dxa"/>
+          <w:trHeight w:val="310"/>
         </w:trPr>
         <w:tc>
           <w:tcPr>
-            <w:tcW w:w="1129" w:type="dxa"/>
+            <w:tcW w:w="1080" w:type="dxa"/>
             <w:vMerge w:val="restart"/>
             <w:tcBorders>
-              <w:top w:val="single" w:sz="4" w:space="0" w:color="auto"/>
-              <w:left w:val="single" w:sz="4" w:space="0" w:color="auto"/>
+              <w:top w:val="single" w:sz="24" w:space="0" w:color="auto"/>
+              <w:left w:val="single" w:sz="24" w:space="0" w:color="auto"/>
               <w:right w:val="triple" w:sz="4" w:space="0" w:color="auto"/>
             </w:tcBorders>
             <w:vAlign w:val="center"/>
@@ -1237,10 +1273,11 @@
         </w:tc>
         <w:tc>
           <w:tcPr>
-            <w:tcW w:w="2710" w:type="dxa"/>
+            <w:tcW w:w="2592" w:type="dxa"/>
             <w:gridSpan w:val="2"/>
             <w:vMerge w:val="restart"/>
             <w:tcBorders>
+              <w:top w:val="single" w:sz="24" w:space="0" w:color="auto"/>
               <w:left w:val="triple" w:sz="4" w:space="0" w:color="auto"/>
               <w:right w:val="triple" w:sz="4" w:space="0" w:color="auto"/>
             </w:tcBorders>
@@ -1259,10 +1296,12 @@
         </w:tc>
         <w:tc>
           <w:tcPr>
-            <w:tcW w:w="5886" w:type="dxa"/>
+            <w:tcW w:w="5629" w:type="dxa"/>
             <w:gridSpan w:val="6"/>
             <w:tcBorders>
+              <w:top w:val="single" w:sz="24" w:space="0" w:color="auto"/>
               <w:left w:val="triple" w:sz="4" w:space="0" w:color="auto"/>
+              <w:right w:val="single" w:sz="24" w:space="0" w:color="auto"/>
             </w:tcBorders>
             <w:vAlign w:val="center"/>
           </w:tcPr>
@@ -1282,14 +1321,14 @@
         <w:trPr>
           <w:gridAfter w:val="1"/>
           <w:wAfter w:w="7" w:type="dxa"/>
-          <w:trHeight w:val="667"/>
+          <w:trHeight w:val="634"/>
         </w:trPr>
         <w:tc>
           <w:tcPr>
-            <w:tcW w:w="1129" w:type="dxa"/>
+            <w:tcW w:w="1080" w:type="dxa"/>
             <w:vMerge/>
             <w:tcBorders>
-              <w:left w:val="single" w:sz="4" w:space="0" w:color="auto"/>
+              <w:left w:val="single" w:sz="24" w:space="0" w:color="auto"/>
               <w:bottom w:val="triple" w:sz="4" w:space="0" w:color="auto"/>
               <w:right w:val="triple" w:sz="4" w:space="0" w:color="auto"/>
             </w:tcBorders>
@@ -1305,7 +1344,7 @@
         </w:tc>
         <w:tc>
           <w:tcPr>
-            <w:tcW w:w="2710" w:type="dxa"/>
+            <w:tcW w:w="2592" w:type="dxa"/>
             <w:gridSpan w:val="2"/>
             <w:vMerge/>
             <w:tcBorders>
@@ -1325,7 +1364,7 @@
         </w:tc>
         <w:tc>
           <w:tcPr>
-            <w:tcW w:w="1116" w:type="dxa"/>
+            <w:tcW w:w="1067" w:type="dxa"/>
             <w:tcBorders>
               <w:left w:val="triple" w:sz="4" w:space="0" w:color="auto"/>
               <w:bottom w:val="triple" w:sz="4" w:space="0" w:color="auto"/>
@@ -1341,11 +1380,14 @@
             <w:r>
               <w:t>Co</w:t>
             </w:r>
-          </w:p>
-        </w:tc>
-        <w:tc>
-          <w:tcPr>
-            <w:tcW w:w="1558" w:type="dxa"/>
+            <w:r>
+              <w:t xml:space="preserve"> było mierzone</w:t>
+            </w:r>
+          </w:p>
+        </w:tc>
+        <w:tc>
+          <w:tcPr>
+            <w:tcW w:w="1490" w:type="dxa"/>
             <w:tcBorders>
               <w:bottom w:val="triple" w:sz="4" w:space="0" w:color="auto"/>
             </w:tcBorders>
@@ -1364,7 +1406,7 @@
         </w:tc>
         <w:tc>
           <w:tcPr>
-            <w:tcW w:w="1535" w:type="dxa"/>
+            <w:tcW w:w="1468" w:type="dxa"/>
             <w:gridSpan w:val="2"/>
             <w:tcBorders>
               <w:bottom w:val="triple" w:sz="4" w:space="0" w:color="auto"/>
@@ -1392,8 +1434,11 @@
         </w:tc>
         <w:tc>
           <w:tcPr>
-            <w:tcW w:w="1677" w:type="dxa"/>
+            <w:tcW w:w="1603" w:type="dxa"/>
             <w:gridSpan w:val="2"/>
+            <w:tcBorders>
+              <w:right w:val="single" w:sz="24" w:space="0" w:color="auto"/>
+            </w:tcBorders>
             <w:vAlign w:val="center"/>
           </w:tcPr>
           <w:p>
@@ -1413,12 +1458,53 @@
       </w:tr>
       <w:tr>
         <w:trPr>
-          <w:trHeight w:val="327"/>
+          <w:trHeight w:val="310"/>
         </w:trPr>
         <w:tc>
           <w:tcPr>
-            <w:tcW w:w="1129" w:type="dxa"/>
+            <w:tcW w:w="1080" w:type="dxa"/>
             <w:vMerge w:val="restart"/>
+            <w:tcBorders>
+              <w:top w:val="triple" w:sz="4" w:space="0" w:color="auto"/>
+              <w:left w:val="single" w:sz="24" w:space="0" w:color="auto"/>
+              <w:right w:val="triple" w:sz="4" w:space="0" w:color="auto"/>
+            </w:tcBorders>
+            <w:vAlign w:val="center"/>
+          </w:tcPr>
+          <w:p>
+            <w:pPr>
+              <w:pStyle w:val="Akapitzlist"/>
+              <w:ind w:left="0"/>
+              <w:jc w:val="center"/>
+            </w:pPr>
+            <w:r>
+              <w:t>10000</w:t>
+            </w:r>
+          </w:p>
+        </w:tc>
+        <w:tc>
+          <w:tcPr>
+            <w:tcW w:w="1357" w:type="dxa"/>
+            <w:tcBorders>
+              <w:top w:val="triple" w:sz="4" w:space="0" w:color="auto"/>
+              <w:left w:val="triple" w:sz="4" w:space="0" w:color="auto"/>
+            </w:tcBorders>
+            <w:vAlign w:val="center"/>
+          </w:tcPr>
+          <w:p>
+            <w:pPr>
+              <w:pStyle w:val="Akapitzlist"/>
+              <w:ind w:left="0"/>
+              <w:jc w:val="center"/>
+            </w:pPr>
+            <w:r>
+              <w:t>Brak ocen</w:t>
+            </w:r>
+          </w:p>
+        </w:tc>
+        <w:tc>
+          <w:tcPr>
+            <w:tcW w:w="1235" w:type="dxa"/>
             <w:tcBorders>
               <w:top w:val="triple" w:sz="4" w:space="0" w:color="auto"/>
               <w:right w:val="triple" w:sz="4" w:space="0" w:color="auto"/>
@@ -1432,19 +1518,13 @@
               <w:jc w:val="center"/>
             </w:pPr>
             <w:r>
-              <w:t>10</w:t>
-            </w:r>
-            <w:r>
-              <w:t xml:space="preserve"> </w:t>
-            </w:r>
-            <w:r>
-              <w:t>000</w:t>
-            </w:r>
-          </w:p>
-        </w:tc>
-        <w:tc>
-          <w:tcPr>
-            <w:tcW w:w="1418" w:type="dxa"/>
+              <w:t>0</w:t>
+            </w:r>
+          </w:p>
+        </w:tc>
+        <w:tc>
+          <w:tcPr>
+            <w:tcW w:w="1067" w:type="dxa"/>
             <w:tcBorders>
               <w:top w:val="triple" w:sz="4" w:space="0" w:color="auto"/>
               <w:left w:val="triple" w:sz="4" w:space="0" w:color="auto"/>
@@ -1458,96 +1538,57 @@
               <w:jc w:val="center"/>
             </w:pPr>
             <w:r>
-              <w:t>Brak ocen</w:t>
-            </w:r>
-          </w:p>
-        </w:tc>
-        <w:tc>
-          <w:tcPr>
-            <w:tcW w:w="1292" w:type="dxa"/>
+              <w:t>Średnia</w:t>
+            </w:r>
+          </w:p>
+        </w:tc>
+        <w:tc>
+          <w:tcPr>
+            <w:tcW w:w="1497" w:type="dxa"/>
+            <w:gridSpan w:val="2"/>
             <w:tcBorders>
               <w:top w:val="triple" w:sz="4" w:space="0" w:color="auto"/>
-              <w:right w:val="triple" w:sz="4" w:space="0" w:color="auto"/>
-            </w:tcBorders>
-            <w:vAlign w:val="center"/>
-          </w:tcPr>
-          <w:p>
-            <w:pPr>
-              <w:pStyle w:val="Akapitzlist"/>
-              <w:ind w:left="0"/>
-              <w:jc w:val="center"/>
-            </w:pPr>
-            <w:r>
-              <w:t>0</w:t>
-            </w:r>
-          </w:p>
-        </w:tc>
-        <w:tc>
-          <w:tcPr>
-            <w:tcW w:w="1116" w:type="dxa"/>
+            </w:tcBorders>
+            <w:vAlign w:val="center"/>
+          </w:tcPr>
+          <w:p>
+            <w:pPr>
+              <w:pStyle w:val="Akapitzlist"/>
+              <w:ind w:left="0"/>
+              <w:jc w:val="center"/>
+            </w:pPr>
+            <w:r>
+              <w:t>5.4603</w:t>
+            </w:r>
+          </w:p>
+        </w:tc>
+        <w:tc>
+          <w:tcPr>
+            <w:tcW w:w="1468" w:type="dxa"/>
+            <w:gridSpan w:val="2"/>
             <w:tcBorders>
               <w:top w:val="triple" w:sz="4" w:space="0" w:color="auto"/>
-              <w:left w:val="triple" w:sz="4" w:space="0" w:color="auto"/>
-            </w:tcBorders>
-            <w:vAlign w:val="center"/>
-          </w:tcPr>
-          <w:p>
-            <w:pPr>
-              <w:pStyle w:val="Akapitzlist"/>
-              <w:ind w:left="0"/>
-              <w:jc w:val="center"/>
-            </w:pPr>
-            <w:r>
-              <w:t>Średnia</w:t>
-            </w:r>
-          </w:p>
-        </w:tc>
-        <w:tc>
-          <w:tcPr>
-            <w:tcW w:w="1565" w:type="dxa"/>
+            </w:tcBorders>
+            <w:vAlign w:val="center"/>
+          </w:tcPr>
+          <w:p>
+            <w:pPr>
+              <w:pStyle w:val="Akapitzlist"/>
+              <w:ind w:left="0"/>
+              <w:jc w:val="center"/>
+            </w:pPr>
+            <w:r>
+              <w:t>5.4603</w:t>
+            </w:r>
+          </w:p>
+        </w:tc>
+        <w:tc>
+          <w:tcPr>
+            <w:tcW w:w="1603" w:type="dxa"/>
             <w:gridSpan w:val="2"/>
             <w:tcBorders>
               <w:top w:val="triple" w:sz="4" w:space="0" w:color="auto"/>
-            </w:tcBorders>
-            <w:vAlign w:val="center"/>
-          </w:tcPr>
-          <w:p>
-            <w:pPr>
-              <w:pStyle w:val="Akapitzlist"/>
-              <w:ind w:left="0"/>
-              <w:jc w:val="center"/>
-            </w:pPr>
-            <w:r>
-              <w:t>5.4603</w:t>
-            </w:r>
-          </w:p>
-        </w:tc>
-        <w:tc>
-          <w:tcPr>
-            <w:tcW w:w="1535" w:type="dxa"/>
-            <w:gridSpan w:val="2"/>
-            <w:tcBorders>
-              <w:top w:val="triple" w:sz="4" w:space="0" w:color="auto"/>
-            </w:tcBorders>
-            <w:vAlign w:val="center"/>
-          </w:tcPr>
-          <w:p>
-            <w:pPr>
-              <w:pStyle w:val="Akapitzlist"/>
-              <w:ind w:left="0"/>
-              <w:jc w:val="center"/>
-            </w:pPr>
-            <w:r>
-              <w:t>5.4603</w:t>
-            </w:r>
-          </w:p>
-        </w:tc>
-        <w:tc>
-          <w:tcPr>
-            <w:tcW w:w="1677" w:type="dxa"/>
-            <w:gridSpan w:val="2"/>
-            <w:tcBorders>
-              <w:top w:val="triple" w:sz="4" w:space="0" w:color="auto"/>
+              <w:right w:val="single" w:sz="24" w:space="0" w:color="auto"/>
             </w:tcBorders>
             <w:vAlign w:val="center"/>
           </w:tcPr>
@@ -1565,13 +1606,14 @@
       </w:tr>
       <w:tr>
         <w:trPr>
-          <w:trHeight w:val="327"/>
+          <w:trHeight w:val="310"/>
         </w:trPr>
         <w:tc>
           <w:tcPr>
-            <w:tcW w:w="1129" w:type="dxa"/>
+            <w:tcW w:w="1080" w:type="dxa"/>
             <w:vMerge/>
             <w:tcBorders>
+              <w:left w:val="single" w:sz="24" w:space="0" w:color="auto"/>
               <w:right w:val="triple" w:sz="4" w:space="0" w:color="auto"/>
             </w:tcBorders>
             <w:vAlign w:val="center"/>
@@ -1586,7 +1628,7 @@
         </w:tc>
         <w:tc>
           <w:tcPr>
-            <w:tcW w:w="1418" w:type="dxa"/>
+            <w:tcW w:w="1357" w:type="dxa"/>
             <w:tcBorders>
               <w:left w:val="triple" w:sz="4" w:space="0" w:color="auto"/>
             </w:tcBorders>
@@ -1605,7 +1647,7 @@
         </w:tc>
         <w:tc>
           <w:tcPr>
-            <w:tcW w:w="1292" w:type="dxa"/>
+            <w:tcW w:w="1235" w:type="dxa"/>
             <w:tcBorders>
               <w:right w:val="triple" w:sz="4" w:space="0" w:color="auto"/>
             </w:tcBorders>
@@ -1624,7 +1666,7 @@
         </w:tc>
         <w:tc>
           <w:tcPr>
-            <w:tcW w:w="1116" w:type="dxa"/>
+            <w:tcW w:w="1067" w:type="dxa"/>
             <w:tcBorders>
               <w:left w:val="triple" w:sz="4" w:space="0" w:color="auto"/>
             </w:tcBorders>
@@ -1643,7 +1685,7 @@
         </w:tc>
         <w:tc>
           <w:tcPr>
-            <w:tcW w:w="1565" w:type="dxa"/>
+            <w:tcW w:w="1497" w:type="dxa"/>
             <w:gridSpan w:val="2"/>
             <w:vAlign w:val="center"/>
           </w:tcPr>
@@ -1660,7 +1702,7 @@
         </w:tc>
         <w:tc>
           <w:tcPr>
-            <w:tcW w:w="1535" w:type="dxa"/>
+            <w:tcW w:w="1468" w:type="dxa"/>
             <w:gridSpan w:val="2"/>
             <w:vAlign w:val="center"/>
           </w:tcPr>
@@ -1677,8 +1719,11 @@
         </w:tc>
         <w:tc>
           <w:tcPr>
-            <w:tcW w:w="1677" w:type="dxa"/>
+            <w:tcW w:w="1603" w:type="dxa"/>
             <w:gridSpan w:val="2"/>
+            <w:tcBorders>
+              <w:right w:val="single" w:sz="24" w:space="0" w:color="auto"/>
+            </w:tcBorders>
             <w:vAlign w:val="center"/>
           </w:tcPr>
           <w:p>
@@ -1695,13 +1740,14 @@
       </w:tr>
       <w:tr>
         <w:trPr>
-          <w:trHeight w:val="248"/>
+          <w:trHeight w:val="236"/>
         </w:trPr>
         <w:tc>
           <w:tcPr>
-            <w:tcW w:w="1129" w:type="dxa"/>
+            <w:tcW w:w="1080" w:type="dxa"/>
             <w:vMerge/>
             <w:tcBorders>
+              <w:left w:val="single" w:sz="24" w:space="0" w:color="auto"/>
               <w:right w:val="triple" w:sz="4" w:space="0" w:color="auto"/>
             </w:tcBorders>
             <w:vAlign w:val="center"/>
@@ -1716,7 +1762,7 @@
         </w:tc>
         <w:tc>
           <w:tcPr>
-            <w:tcW w:w="1418" w:type="dxa"/>
+            <w:tcW w:w="1357" w:type="dxa"/>
             <w:tcBorders>
               <w:left w:val="triple" w:sz="4" w:space="0" w:color="auto"/>
             </w:tcBorders>
@@ -1735,7 +1781,7 @@
         </w:tc>
         <w:tc>
           <w:tcPr>
-            <w:tcW w:w="1292" w:type="dxa"/>
+            <w:tcW w:w="1235" w:type="dxa"/>
             <w:tcBorders>
               <w:right w:val="triple" w:sz="4" w:space="0" w:color="auto"/>
             </w:tcBorders>
@@ -1754,7 +1800,7 @@
         </w:tc>
         <w:tc>
           <w:tcPr>
-            <w:tcW w:w="1116" w:type="dxa"/>
+            <w:tcW w:w="1067" w:type="dxa"/>
             <w:tcBorders>
               <w:left w:val="triple" w:sz="4" w:space="0" w:color="auto"/>
             </w:tcBorders>
@@ -1773,7 +1819,7 @@
         </w:tc>
         <w:tc>
           <w:tcPr>
-            <w:tcW w:w="1565" w:type="dxa"/>
+            <w:tcW w:w="1497" w:type="dxa"/>
             <w:gridSpan w:val="2"/>
             <w:vAlign w:val="center"/>
           </w:tcPr>
@@ -1790,7 +1836,7 @@
         </w:tc>
         <w:tc>
           <w:tcPr>
-            <w:tcW w:w="1535" w:type="dxa"/>
+            <w:tcW w:w="1468" w:type="dxa"/>
             <w:gridSpan w:val="2"/>
             <w:vAlign w:val="center"/>
           </w:tcPr>
@@ -1807,8 +1853,11 @@
         </w:tc>
         <w:tc>
           <w:tcPr>
-            <w:tcW w:w="1677" w:type="dxa"/>
+            <w:tcW w:w="1603" w:type="dxa"/>
             <w:gridSpan w:val="2"/>
+            <w:tcBorders>
+              <w:right w:val="single" w:sz="24" w:space="0" w:color="auto"/>
+            </w:tcBorders>
             <w:vAlign w:val="center"/>
           </w:tcPr>
           <w:p>
@@ -1825,12 +1874,53 @@
       </w:tr>
       <w:tr>
         <w:trPr>
-          <w:trHeight w:val="327"/>
+          <w:trHeight w:val="310"/>
         </w:trPr>
         <w:tc>
           <w:tcPr>
-            <w:tcW w:w="1129" w:type="dxa"/>
+            <w:tcW w:w="1080" w:type="dxa"/>
             <w:vMerge w:val="restart"/>
+            <w:tcBorders>
+              <w:top w:val="triple" w:sz="4" w:space="0" w:color="auto"/>
+              <w:left w:val="single" w:sz="24" w:space="0" w:color="auto"/>
+              <w:right w:val="triple" w:sz="4" w:space="0" w:color="auto"/>
+            </w:tcBorders>
+            <w:vAlign w:val="center"/>
+          </w:tcPr>
+          <w:p>
+            <w:pPr>
+              <w:pStyle w:val="Akapitzlist"/>
+              <w:ind w:left="0"/>
+              <w:jc w:val="center"/>
+            </w:pPr>
+            <w:r>
+              <w:t>100000</w:t>
+            </w:r>
+          </w:p>
+        </w:tc>
+        <w:tc>
+          <w:tcPr>
+            <w:tcW w:w="1357" w:type="dxa"/>
+            <w:tcBorders>
+              <w:top w:val="triple" w:sz="4" w:space="0" w:color="auto"/>
+              <w:left w:val="triple" w:sz="4" w:space="0" w:color="auto"/>
+            </w:tcBorders>
+            <w:vAlign w:val="center"/>
+          </w:tcPr>
+          <w:p>
+            <w:pPr>
+              <w:pStyle w:val="Akapitzlist"/>
+              <w:ind w:left="0"/>
+              <w:jc w:val="center"/>
+            </w:pPr>
+            <w:r>
+              <w:t>Brak ocen</w:t>
+            </w:r>
+          </w:p>
+        </w:tc>
+        <w:tc>
+          <w:tcPr>
+            <w:tcW w:w="1235" w:type="dxa"/>
             <w:tcBorders>
               <w:top w:val="triple" w:sz="4" w:space="0" w:color="auto"/>
               <w:right w:val="triple" w:sz="4" w:space="0" w:color="auto"/>
@@ -1844,19 +1934,13 @@
               <w:jc w:val="center"/>
             </w:pPr>
             <w:r>
-              <w:t>100</w:t>
-            </w:r>
-            <w:r>
-              <w:t xml:space="preserve"> </w:t>
-            </w:r>
-            <w:r>
-              <w:t>000</w:t>
-            </w:r>
-          </w:p>
-        </w:tc>
-        <w:tc>
-          <w:tcPr>
-            <w:tcW w:w="1418" w:type="dxa"/>
+              <w:t>4190</w:t>
+            </w:r>
+          </w:p>
+        </w:tc>
+        <w:tc>
+          <w:tcPr>
+            <w:tcW w:w="1067" w:type="dxa"/>
             <w:tcBorders>
               <w:top w:val="triple" w:sz="4" w:space="0" w:color="auto"/>
               <w:left w:val="triple" w:sz="4" w:space="0" w:color="auto"/>
@@ -1870,96 +1954,57 @@
               <w:jc w:val="center"/>
             </w:pPr>
             <w:r>
-              <w:t>Brak ocen</w:t>
-            </w:r>
-          </w:p>
-        </w:tc>
-        <w:tc>
-          <w:tcPr>
-            <w:tcW w:w="1292" w:type="dxa"/>
+              <w:t>Średnia</w:t>
+            </w:r>
+          </w:p>
+        </w:tc>
+        <w:tc>
+          <w:tcPr>
+            <w:tcW w:w="1497" w:type="dxa"/>
+            <w:gridSpan w:val="2"/>
             <w:tcBorders>
               <w:top w:val="triple" w:sz="4" w:space="0" w:color="auto"/>
-              <w:right w:val="triple" w:sz="4" w:space="0" w:color="auto"/>
-            </w:tcBorders>
-            <w:vAlign w:val="center"/>
-          </w:tcPr>
-          <w:p>
-            <w:pPr>
-              <w:pStyle w:val="Akapitzlist"/>
-              <w:ind w:left="0"/>
-              <w:jc w:val="center"/>
-            </w:pPr>
-            <w:r>
-              <w:t>4190</w:t>
-            </w:r>
-          </w:p>
-        </w:tc>
-        <w:tc>
-          <w:tcPr>
-            <w:tcW w:w="1116" w:type="dxa"/>
+            </w:tcBorders>
+            <w:vAlign w:val="center"/>
+          </w:tcPr>
+          <w:p>
+            <w:pPr>
+              <w:pStyle w:val="Akapitzlist"/>
+              <w:ind w:left="0"/>
+              <w:jc w:val="center"/>
+            </w:pPr>
+            <w:r>
+              <w:t>6.06437</w:t>
+            </w:r>
+          </w:p>
+        </w:tc>
+        <w:tc>
+          <w:tcPr>
+            <w:tcW w:w="1468" w:type="dxa"/>
+            <w:gridSpan w:val="2"/>
             <w:tcBorders>
               <w:top w:val="triple" w:sz="4" w:space="0" w:color="auto"/>
-              <w:left w:val="triple" w:sz="4" w:space="0" w:color="auto"/>
-            </w:tcBorders>
-            <w:vAlign w:val="center"/>
-          </w:tcPr>
-          <w:p>
-            <w:pPr>
-              <w:pStyle w:val="Akapitzlist"/>
-              <w:ind w:left="0"/>
-              <w:jc w:val="center"/>
-            </w:pPr>
-            <w:r>
-              <w:t>Średnia</w:t>
-            </w:r>
-          </w:p>
-        </w:tc>
-        <w:tc>
-          <w:tcPr>
-            <w:tcW w:w="1565" w:type="dxa"/>
+            </w:tcBorders>
+            <w:vAlign w:val="center"/>
+          </w:tcPr>
+          <w:p>
+            <w:pPr>
+              <w:pStyle w:val="Akapitzlist"/>
+              <w:ind w:left="0"/>
+              <w:jc w:val="center"/>
+            </w:pPr>
+            <w:r>
+              <w:t>6.06437</w:t>
+            </w:r>
+          </w:p>
+        </w:tc>
+        <w:tc>
+          <w:tcPr>
+            <w:tcW w:w="1603" w:type="dxa"/>
             <w:gridSpan w:val="2"/>
             <w:tcBorders>
               <w:top w:val="triple" w:sz="4" w:space="0" w:color="auto"/>
-            </w:tcBorders>
-            <w:vAlign w:val="center"/>
-          </w:tcPr>
-          <w:p>
-            <w:pPr>
-              <w:pStyle w:val="Akapitzlist"/>
-              <w:ind w:left="0"/>
-              <w:jc w:val="center"/>
-            </w:pPr>
-            <w:r>
-              <w:t>6.06437</w:t>
-            </w:r>
-          </w:p>
-        </w:tc>
-        <w:tc>
-          <w:tcPr>
-            <w:tcW w:w="1535" w:type="dxa"/>
-            <w:gridSpan w:val="2"/>
-            <w:tcBorders>
-              <w:top w:val="triple" w:sz="4" w:space="0" w:color="auto"/>
-            </w:tcBorders>
-            <w:vAlign w:val="center"/>
-          </w:tcPr>
-          <w:p>
-            <w:pPr>
-              <w:pStyle w:val="Akapitzlist"/>
-              <w:ind w:left="0"/>
-              <w:jc w:val="center"/>
-            </w:pPr>
-            <w:r>
-              <w:t>6.06437</w:t>
-            </w:r>
-          </w:p>
-        </w:tc>
-        <w:tc>
-          <w:tcPr>
-            <w:tcW w:w="1677" w:type="dxa"/>
-            <w:gridSpan w:val="2"/>
-            <w:tcBorders>
-              <w:top w:val="triple" w:sz="4" w:space="0" w:color="auto"/>
+              <w:right w:val="single" w:sz="24" w:space="0" w:color="auto"/>
             </w:tcBorders>
             <w:vAlign w:val="center"/>
           </w:tcPr>
@@ -1977,13 +2022,14 @@
       </w:tr>
       <w:tr>
         <w:trPr>
-          <w:trHeight w:val="327"/>
+          <w:trHeight w:val="310"/>
         </w:trPr>
         <w:tc>
           <w:tcPr>
-            <w:tcW w:w="1129" w:type="dxa"/>
+            <w:tcW w:w="1080" w:type="dxa"/>
             <w:vMerge/>
             <w:tcBorders>
+              <w:left w:val="single" w:sz="24" w:space="0" w:color="auto"/>
               <w:right w:val="triple" w:sz="4" w:space="0" w:color="auto"/>
             </w:tcBorders>
             <w:vAlign w:val="center"/>
@@ -1998,7 +2044,7 @@
         </w:tc>
         <w:tc>
           <w:tcPr>
-            <w:tcW w:w="1418" w:type="dxa"/>
+            <w:tcW w:w="1357" w:type="dxa"/>
             <w:tcBorders>
               <w:left w:val="triple" w:sz="4" w:space="0" w:color="auto"/>
             </w:tcBorders>
@@ -2017,7 +2063,7 @@
         </w:tc>
         <w:tc>
           <w:tcPr>
-            <w:tcW w:w="1292" w:type="dxa"/>
+            <w:tcW w:w="1235" w:type="dxa"/>
             <w:tcBorders>
               <w:right w:val="triple" w:sz="4" w:space="0" w:color="auto"/>
             </w:tcBorders>
@@ -2036,7 +2082,7 @@
         </w:tc>
         <w:tc>
           <w:tcPr>
-            <w:tcW w:w="1116" w:type="dxa"/>
+            <w:tcW w:w="1067" w:type="dxa"/>
             <w:tcBorders>
               <w:left w:val="triple" w:sz="4" w:space="0" w:color="auto"/>
             </w:tcBorders>
@@ -2055,7 +2101,7 @@
         </w:tc>
         <w:tc>
           <w:tcPr>
-            <w:tcW w:w="1565" w:type="dxa"/>
+            <w:tcW w:w="1497" w:type="dxa"/>
             <w:gridSpan w:val="2"/>
             <w:vAlign w:val="center"/>
           </w:tcPr>
@@ -2072,7 +2118,7 @@
         </w:tc>
         <w:tc>
           <w:tcPr>
-            <w:tcW w:w="1535" w:type="dxa"/>
+            <w:tcW w:w="1468" w:type="dxa"/>
             <w:gridSpan w:val="2"/>
             <w:vAlign w:val="center"/>
           </w:tcPr>
@@ -2089,8 +2135,11 @@
         </w:tc>
         <w:tc>
           <w:tcPr>
-            <w:tcW w:w="1677" w:type="dxa"/>
+            <w:tcW w:w="1603" w:type="dxa"/>
             <w:gridSpan w:val="2"/>
+            <w:tcBorders>
+              <w:right w:val="single" w:sz="24" w:space="0" w:color="auto"/>
+            </w:tcBorders>
             <w:vAlign w:val="center"/>
           </w:tcPr>
           <w:p>
@@ -2107,13 +2156,14 @@
       </w:tr>
       <w:tr>
         <w:trPr>
-          <w:trHeight w:val="219"/>
+          <w:trHeight w:val="208"/>
         </w:trPr>
         <w:tc>
           <w:tcPr>
-            <w:tcW w:w="1129" w:type="dxa"/>
+            <w:tcW w:w="1080" w:type="dxa"/>
             <w:vMerge/>
             <w:tcBorders>
+              <w:left w:val="single" w:sz="24" w:space="0" w:color="auto"/>
               <w:right w:val="triple" w:sz="4" w:space="0" w:color="auto"/>
             </w:tcBorders>
             <w:vAlign w:val="center"/>
@@ -2128,7 +2178,7 @@
         </w:tc>
         <w:tc>
           <w:tcPr>
-            <w:tcW w:w="1418" w:type="dxa"/>
+            <w:tcW w:w="1357" w:type="dxa"/>
             <w:tcBorders>
               <w:left w:val="triple" w:sz="4" w:space="0" w:color="auto"/>
             </w:tcBorders>
@@ -2147,7 +2197,7 @@
         </w:tc>
         <w:tc>
           <w:tcPr>
-            <w:tcW w:w="1292" w:type="dxa"/>
+            <w:tcW w:w="1235" w:type="dxa"/>
             <w:tcBorders>
               <w:right w:val="triple" w:sz="4" w:space="0" w:color="auto"/>
             </w:tcBorders>
@@ -2166,7 +2216,7 @@
         </w:tc>
         <w:tc>
           <w:tcPr>
-            <w:tcW w:w="1116" w:type="dxa"/>
+            <w:tcW w:w="1067" w:type="dxa"/>
             <w:tcBorders>
               <w:left w:val="triple" w:sz="4" w:space="0" w:color="auto"/>
             </w:tcBorders>
@@ -2185,7 +2235,7 @@
         </w:tc>
         <w:tc>
           <w:tcPr>
-            <w:tcW w:w="1565" w:type="dxa"/>
+            <w:tcW w:w="1497" w:type="dxa"/>
             <w:gridSpan w:val="2"/>
             <w:vAlign w:val="center"/>
           </w:tcPr>
@@ -2202,7 +2252,7 @@
         </w:tc>
         <w:tc>
           <w:tcPr>
-            <w:tcW w:w="1535" w:type="dxa"/>
+            <w:tcW w:w="1468" w:type="dxa"/>
             <w:gridSpan w:val="2"/>
             <w:vAlign w:val="center"/>
           </w:tcPr>
@@ -2219,8 +2269,11 @@
         </w:tc>
         <w:tc>
           <w:tcPr>
-            <w:tcW w:w="1677" w:type="dxa"/>
+            <w:tcW w:w="1603" w:type="dxa"/>
             <w:gridSpan w:val="2"/>
+            <w:tcBorders>
+              <w:right w:val="single" w:sz="24" w:space="0" w:color="auto"/>
+            </w:tcBorders>
             <w:vAlign w:val="center"/>
           </w:tcPr>
           <w:p>
@@ -2237,12 +2290,53 @@
       </w:tr>
       <w:tr>
         <w:trPr>
-          <w:trHeight w:val="327"/>
+          <w:trHeight w:val="310"/>
         </w:trPr>
         <w:tc>
           <w:tcPr>
-            <w:tcW w:w="1129" w:type="dxa"/>
+            <w:tcW w:w="1080" w:type="dxa"/>
             <w:vMerge w:val="restart"/>
+            <w:tcBorders>
+              <w:top w:val="triple" w:sz="4" w:space="0" w:color="auto"/>
+              <w:left w:val="single" w:sz="24" w:space="0" w:color="auto"/>
+              <w:right w:val="triple" w:sz="4" w:space="0" w:color="auto"/>
+            </w:tcBorders>
+            <w:vAlign w:val="center"/>
+          </w:tcPr>
+          <w:p>
+            <w:pPr>
+              <w:pStyle w:val="Akapitzlist"/>
+              <w:ind w:left="0"/>
+              <w:jc w:val="center"/>
+            </w:pPr>
+            <w:r>
+              <w:t>500000</w:t>
+            </w:r>
+          </w:p>
+        </w:tc>
+        <w:tc>
+          <w:tcPr>
+            <w:tcW w:w="1357" w:type="dxa"/>
+            <w:tcBorders>
+              <w:top w:val="triple" w:sz="4" w:space="0" w:color="auto"/>
+              <w:left w:val="triple" w:sz="4" w:space="0" w:color="auto"/>
+            </w:tcBorders>
+            <w:vAlign w:val="center"/>
+          </w:tcPr>
+          <w:p>
+            <w:pPr>
+              <w:pStyle w:val="Akapitzlist"/>
+              <w:ind w:left="0"/>
+              <w:jc w:val="center"/>
+            </w:pPr>
+            <w:r>
+              <w:t>Brak ocen</w:t>
+            </w:r>
+          </w:p>
+        </w:tc>
+        <w:tc>
+          <w:tcPr>
+            <w:tcW w:w="1235" w:type="dxa"/>
             <w:tcBorders>
               <w:top w:val="triple" w:sz="4" w:space="0" w:color="auto"/>
               <w:right w:val="triple" w:sz="4" w:space="0" w:color="auto"/>
@@ -2256,19 +2350,13 @@
               <w:jc w:val="center"/>
             </w:pPr>
             <w:r>
-              <w:t>500</w:t>
-            </w:r>
-            <w:r>
-              <w:t xml:space="preserve"> </w:t>
-            </w:r>
-            <w:r>
-              <w:t>000</w:t>
-            </w:r>
-          </w:p>
-        </w:tc>
-        <w:tc>
-          <w:tcPr>
-            <w:tcW w:w="1418" w:type="dxa"/>
+              <w:t>23335</w:t>
+            </w:r>
+          </w:p>
+        </w:tc>
+        <w:tc>
+          <w:tcPr>
+            <w:tcW w:w="1067" w:type="dxa"/>
             <w:tcBorders>
               <w:top w:val="triple" w:sz="4" w:space="0" w:color="auto"/>
               <w:left w:val="triple" w:sz="4" w:space="0" w:color="auto"/>
@@ -2282,96 +2370,57 @@
               <w:jc w:val="center"/>
             </w:pPr>
             <w:r>
-              <w:t>Brak ocen</w:t>
-            </w:r>
-          </w:p>
-        </w:tc>
-        <w:tc>
-          <w:tcPr>
-            <w:tcW w:w="1292" w:type="dxa"/>
+              <w:t>Średnia</w:t>
+            </w:r>
+          </w:p>
+        </w:tc>
+        <w:tc>
+          <w:tcPr>
+            <w:tcW w:w="1497" w:type="dxa"/>
+            <w:gridSpan w:val="2"/>
             <w:tcBorders>
               <w:top w:val="triple" w:sz="4" w:space="0" w:color="auto"/>
-              <w:right w:val="triple" w:sz="4" w:space="0" w:color="auto"/>
-            </w:tcBorders>
-            <w:vAlign w:val="center"/>
-          </w:tcPr>
-          <w:p>
-            <w:pPr>
-              <w:pStyle w:val="Akapitzlist"/>
-              <w:ind w:left="0"/>
-              <w:jc w:val="center"/>
-            </w:pPr>
-            <w:r>
-              <w:t>23335</w:t>
-            </w:r>
-          </w:p>
-        </w:tc>
-        <w:tc>
-          <w:tcPr>
-            <w:tcW w:w="1116" w:type="dxa"/>
+            </w:tcBorders>
+            <w:vAlign w:val="center"/>
+          </w:tcPr>
+          <w:p>
+            <w:pPr>
+              <w:pStyle w:val="Akapitzlist"/>
+              <w:ind w:left="0"/>
+              <w:jc w:val="center"/>
+            </w:pPr>
+            <w:r>
+              <w:t>6.6555</w:t>
+            </w:r>
+          </w:p>
+        </w:tc>
+        <w:tc>
+          <w:tcPr>
+            <w:tcW w:w="1468" w:type="dxa"/>
+            <w:gridSpan w:val="2"/>
             <w:tcBorders>
               <w:top w:val="triple" w:sz="4" w:space="0" w:color="auto"/>
-              <w:left w:val="triple" w:sz="4" w:space="0" w:color="auto"/>
-            </w:tcBorders>
-            <w:vAlign w:val="center"/>
-          </w:tcPr>
-          <w:p>
-            <w:pPr>
-              <w:pStyle w:val="Akapitzlist"/>
-              <w:ind w:left="0"/>
-              <w:jc w:val="center"/>
-            </w:pPr>
-            <w:r>
-              <w:t>Średnia</w:t>
-            </w:r>
-          </w:p>
-        </w:tc>
-        <w:tc>
-          <w:tcPr>
-            <w:tcW w:w="1565" w:type="dxa"/>
+            </w:tcBorders>
+            <w:vAlign w:val="center"/>
+          </w:tcPr>
+          <w:p>
+            <w:pPr>
+              <w:pStyle w:val="Akapitzlist"/>
+              <w:ind w:left="0"/>
+              <w:jc w:val="center"/>
+            </w:pPr>
+            <w:r>
+              <w:t>6.6555</w:t>
+            </w:r>
+          </w:p>
+        </w:tc>
+        <w:tc>
+          <w:tcPr>
+            <w:tcW w:w="1603" w:type="dxa"/>
             <w:gridSpan w:val="2"/>
             <w:tcBorders>
               <w:top w:val="triple" w:sz="4" w:space="0" w:color="auto"/>
-            </w:tcBorders>
-            <w:vAlign w:val="center"/>
-          </w:tcPr>
-          <w:p>
-            <w:pPr>
-              <w:pStyle w:val="Akapitzlist"/>
-              <w:ind w:left="0"/>
-              <w:jc w:val="center"/>
-            </w:pPr>
-            <w:r>
-              <w:t>6.6555</w:t>
-            </w:r>
-          </w:p>
-        </w:tc>
-        <w:tc>
-          <w:tcPr>
-            <w:tcW w:w="1535" w:type="dxa"/>
-            <w:gridSpan w:val="2"/>
-            <w:tcBorders>
-              <w:top w:val="triple" w:sz="4" w:space="0" w:color="auto"/>
-            </w:tcBorders>
-            <w:vAlign w:val="center"/>
-          </w:tcPr>
-          <w:p>
-            <w:pPr>
-              <w:pStyle w:val="Akapitzlist"/>
-              <w:ind w:left="0"/>
-              <w:jc w:val="center"/>
-            </w:pPr>
-            <w:r>
-              <w:t>6.6555</w:t>
-            </w:r>
-          </w:p>
-        </w:tc>
-        <w:tc>
-          <w:tcPr>
-            <w:tcW w:w="1677" w:type="dxa"/>
-            <w:gridSpan w:val="2"/>
-            <w:tcBorders>
-              <w:top w:val="triple" w:sz="4" w:space="0" w:color="auto"/>
+              <w:right w:val="single" w:sz="24" w:space="0" w:color="auto"/>
             </w:tcBorders>
             <w:vAlign w:val="center"/>
           </w:tcPr>
@@ -2389,13 +2438,14 @@
       </w:tr>
       <w:tr>
         <w:trPr>
-          <w:trHeight w:val="327"/>
+          <w:trHeight w:val="310"/>
         </w:trPr>
         <w:tc>
           <w:tcPr>
-            <w:tcW w:w="1129" w:type="dxa"/>
+            <w:tcW w:w="1080" w:type="dxa"/>
             <w:vMerge/>
             <w:tcBorders>
+              <w:left w:val="single" w:sz="24" w:space="0" w:color="auto"/>
               <w:right w:val="triple" w:sz="4" w:space="0" w:color="auto"/>
             </w:tcBorders>
             <w:vAlign w:val="center"/>
@@ -2410,7 +2460,7 @@
         </w:tc>
         <w:tc>
           <w:tcPr>
-            <w:tcW w:w="1418" w:type="dxa"/>
+            <w:tcW w:w="1357" w:type="dxa"/>
             <w:tcBorders>
               <w:left w:val="triple" w:sz="4" w:space="0" w:color="auto"/>
             </w:tcBorders>
@@ -2429,7 +2479,7 @@
         </w:tc>
         <w:tc>
           <w:tcPr>
-            <w:tcW w:w="1292" w:type="dxa"/>
+            <w:tcW w:w="1235" w:type="dxa"/>
             <w:tcBorders>
               <w:right w:val="triple" w:sz="4" w:space="0" w:color="auto"/>
             </w:tcBorders>
@@ -2448,7 +2498,7 @@
         </w:tc>
         <w:tc>
           <w:tcPr>
-            <w:tcW w:w="1116" w:type="dxa"/>
+            <w:tcW w:w="1067" w:type="dxa"/>
             <w:tcBorders>
               <w:left w:val="triple" w:sz="4" w:space="0" w:color="auto"/>
             </w:tcBorders>
@@ -2467,7 +2517,7 @@
         </w:tc>
         <w:tc>
           <w:tcPr>
-            <w:tcW w:w="1565" w:type="dxa"/>
+            <w:tcW w:w="1497" w:type="dxa"/>
             <w:gridSpan w:val="2"/>
             <w:vAlign w:val="center"/>
           </w:tcPr>
@@ -2484,7 +2534,7 @@
         </w:tc>
         <w:tc>
           <w:tcPr>
-            <w:tcW w:w="1535" w:type="dxa"/>
+            <w:tcW w:w="1468" w:type="dxa"/>
             <w:gridSpan w:val="2"/>
             <w:vAlign w:val="center"/>
           </w:tcPr>
@@ -2501,8 +2551,11 @@
         </w:tc>
         <w:tc>
           <w:tcPr>
-            <w:tcW w:w="1677" w:type="dxa"/>
+            <w:tcW w:w="1603" w:type="dxa"/>
             <w:gridSpan w:val="2"/>
+            <w:tcBorders>
+              <w:right w:val="single" w:sz="24" w:space="0" w:color="auto"/>
+            </w:tcBorders>
             <w:vAlign w:val="center"/>
           </w:tcPr>
           <w:p>
@@ -2519,13 +2572,14 @@
       </w:tr>
       <w:tr>
         <w:trPr>
-          <w:trHeight w:val="78"/>
+          <w:trHeight w:val="75"/>
         </w:trPr>
         <w:tc>
           <w:tcPr>
-            <w:tcW w:w="1129" w:type="dxa"/>
+            <w:tcW w:w="1080" w:type="dxa"/>
             <w:vMerge/>
             <w:tcBorders>
+              <w:left w:val="single" w:sz="24" w:space="0" w:color="auto"/>
               <w:right w:val="triple" w:sz="4" w:space="0" w:color="auto"/>
             </w:tcBorders>
             <w:vAlign w:val="center"/>
@@ -2540,7 +2594,7 @@
         </w:tc>
         <w:tc>
           <w:tcPr>
-            <w:tcW w:w="1418" w:type="dxa"/>
+            <w:tcW w:w="1357" w:type="dxa"/>
             <w:tcBorders>
               <w:left w:val="triple" w:sz="4" w:space="0" w:color="auto"/>
             </w:tcBorders>
@@ -2559,7 +2613,7 @@
         </w:tc>
         <w:tc>
           <w:tcPr>
-            <w:tcW w:w="1292" w:type="dxa"/>
+            <w:tcW w:w="1235" w:type="dxa"/>
             <w:tcBorders>
               <w:right w:val="triple" w:sz="4" w:space="0" w:color="auto"/>
             </w:tcBorders>
@@ -2581,7 +2635,7 @@
         </w:tc>
         <w:tc>
           <w:tcPr>
-            <w:tcW w:w="1116" w:type="dxa"/>
+            <w:tcW w:w="1067" w:type="dxa"/>
             <w:tcBorders>
               <w:left w:val="triple" w:sz="4" w:space="0" w:color="auto"/>
             </w:tcBorders>
@@ -2600,7 +2654,7 @@
         </w:tc>
         <w:tc>
           <w:tcPr>
-            <w:tcW w:w="1565" w:type="dxa"/>
+            <w:tcW w:w="1497" w:type="dxa"/>
             <w:gridSpan w:val="2"/>
             <w:vAlign w:val="center"/>
           </w:tcPr>
@@ -2617,7 +2671,7 @@
         </w:tc>
         <w:tc>
           <w:tcPr>
-            <w:tcW w:w="1535" w:type="dxa"/>
+            <w:tcW w:w="1468" w:type="dxa"/>
             <w:gridSpan w:val="2"/>
             <w:vAlign w:val="center"/>
           </w:tcPr>
@@ -2634,8 +2688,11 @@
         </w:tc>
         <w:tc>
           <w:tcPr>
-            <w:tcW w:w="1677" w:type="dxa"/>
+            <w:tcW w:w="1603" w:type="dxa"/>
             <w:gridSpan w:val="2"/>
+            <w:tcBorders>
+              <w:right w:val="single" w:sz="24" w:space="0" w:color="auto"/>
+            </w:tcBorders>
             <w:vAlign w:val="center"/>
           </w:tcPr>
           <w:p>
@@ -2652,12 +2709,59 @@
       </w:tr>
       <w:tr>
         <w:trPr>
-          <w:trHeight w:val="327"/>
+          <w:trHeight w:val="310"/>
         </w:trPr>
         <w:tc>
           <w:tcPr>
-            <w:tcW w:w="1129" w:type="dxa"/>
+            <w:tcW w:w="1080" w:type="dxa"/>
             <w:vMerge w:val="restart"/>
+            <w:tcBorders>
+              <w:top w:val="triple" w:sz="4" w:space="0" w:color="auto"/>
+              <w:left w:val="single" w:sz="24" w:space="0" w:color="auto"/>
+              <w:right w:val="triple" w:sz="4" w:space="0" w:color="auto"/>
+            </w:tcBorders>
+            <w:vAlign w:val="center"/>
+          </w:tcPr>
+          <w:p>
+            <w:pPr>
+              <w:pStyle w:val="Akapitzlist"/>
+              <w:ind w:left="0"/>
+              <w:jc w:val="center"/>
+            </w:pPr>
+            <w:r>
+              <w:t>1</w:t>
+            </w:r>
+            <w:r>
+              <w:t> </w:t>
+            </w:r>
+            <w:r>
+              <w:t>000000</w:t>
+            </w:r>
+          </w:p>
+        </w:tc>
+        <w:tc>
+          <w:tcPr>
+            <w:tcW w:w="1357" w:type="dxa"/>
+            <w:tcBorders>
+              <w:top w:val="triple" w:sz="4" w:space="0" w:color="auto"/>
+              <w:left w:val="triple" w:sz="4" w:space="0" w:color="auto"/>
+            </w:tcBorders>
+            <w:vAlign w:val="center"/>
+          </w:tcPr>
+          <w:p>
+            <w:pPr>
+              <w:pStyle w:val="Akapitzlist"/>
+              <w:ind w:left="0"/>
+              <w:jc w:val="center"/>
+            </w:pPr>
+            <w:r>
+              <w:t>Brak ocen</w:t>
+            </w:r>
+          </w:p>
+        </w:tc>
+        <w:tc>
+          <w:tcPr>
+            <w:tcW w:w="1235" w:type="dxa"/>
             <w:tcBorders>
               <w:top w:val="triple" w:sz="4" w:space="0" w:color="auto"/>
               <w:right w:val="triple" w:sz="4" w:space="0" w:color="auto"/>
@@ -2671,25 +2775,13 @@
               <w:jc w:val="center"/>
             </w:pPr>
             <w:r>
-              <w:t>1</w:t>
-            </w:r>
-            <w:r>
-              <w:t> </w:t>
-            </w:r>
-            <w:r>
-              <w:t>000</w:t>
-            </w:r>
-            <w:r>
-              <w:t xml:space="preserve"> </w:t>
-            </w:r>
-            <w:r>
-              <w:t>000</w:t>
-            </w:r>
-          </w:p>
-        </w:tc>
-        <w:tc>
-          <w:tcPr>
-            <w:tcW w:w="1418" w:type="dxa"/>
+              <w:t>43802</w:t>
+            </w:r>
+          </w:p>
+        </w:tc>
+        <w:tc>
+          <w:tcPr>
+            <w:tcW w:w="1067" w:type="dxa"/>
             <w:tcBorders>
               <w:top w:val="triple" w:sz="4" w:space="0" w:color="auto"/>
               <w:left w:val="triple" w:sz="4" w:space="0" w:color="auto"/>
@@ -2703,96 +2795,57 @@
               <w:jc w:val="center"/>
             </w:pPr>
             <w:r>
-              <w:t>Brak ocen</w:t>
-            </w:r>
-          </w:p>
-        </w:tc>
-        <w:tc>
-          <w:tcPr>
-            <w:tcW w:w="1292" w:type="dxa"/>
+              <w:t>Średnia</w:t>
+            </w:r>
+          </w:p>
+        </w:tc>
+        <w:tc>
+          <w:tcPr>
+            <w:tcW w:w="1497" w:type="dxa"/>
+            <w:gridSpan w:val="2"/>
             <w:tcBorders>
               <w:top w:val="triple" w:sz="4" w:space="0" w:color="auto"/>
-              <w:right w:val="triple" w:sz="4" w:space="0" w:color="auto"/>
-            </w:tcBorders>
-            <w:vAlign w:val="center"/>
-          </w:tcPr>
-          <w:p>
-            <w:pPr>
-              <w:pStyle w:val="Akapitzlist"/>
-              <w:ind w:left="0"/>
-              <w:jc w:val="center"/>
-            </w:pPr>
-            <w:r>
-              <w:t>43802</w:t>
-            </w:r>
-          </w:p>
-        </w:tc>
-        <w:tc>
-          <w:tcPr>
-            <w:tcW w:w="1116" w:type="dxa"/>
+            </w:tcBorders>
+            <w:vAlign w:val="center"/>
+          </w:tcPr>
+          <w:p>
+            <w:pPr>
+              <w:pStyle w:val="Akapitzlist"/>
+              <w:ind w:left="0"/>
+              <w:jc w:val="center"/>
+            </w:pPr>
+            <w:r>
+              <w:t>6.63431</w:t>
+            </w:r>
+          </w:p>
+        </w:tc>
+        <w:tc>
+          <w:tcPr>
+            <w:tcW w:w="1468" w:type="dxa"/>
+            <w:gridSpan w:val="2"/>
             <w:tcBorders>
               <w:top w:val="triple" w:sz="4" w:space="0" w:color="auto"/>
-              <w:left w:val="triple" w:sz="4" w:space="0" w:color="auto"/>
-            </w:tcBorders>
-            <w:vAlign w:val="center"/>
-          </w:tcPr>
-          <w:p>
-            <w:pPr>
-              <w:pStyle w:val="Akapitzlist"/>
-              <w:ind w:left="0"/>
-              <w:jc w:val="center"/>
-            </w:pPr>
-            <w:r>
-              <w:t>Średnia</w:t>
-            </w:r>
-          </w:p>
-        </w:tc>
-        <w:tc>
-          <w:tcPr>
-            <w:tcW w:w="1565" w:type="dxa"/>
+            </w:tcBorders>
+            <w:vAlign w:val="center"/>
+          </w:tcPr>
+          <w:p>
+            <w:pPr>
+              <w:pStyle w:val="Akapitzlist"/>
+              <w:ind w:left="0"/>
+              <w:jc w:val="center"/>
+            </w:pPr>
+            <w:r>
+              <w:t>6.63431</w:t>
+            </w:r>
+          </w:p>
+        </w:tc>
+        <w:tc>
+          <w:tcPr>
+            <w:tcW w:w="1603" w:type="dxa"/>
             <w:gridSpan w:val="2"/>
             <w:tcBorders>
               <w:top w:val="triple" w:sz="4" w:space="0" w:color="auto"/>
-            </w:tcBorders>
-            <w:vAlign w:val="center"/>
-          </w:tcPr>
-          <w:p>
-            <w:pPr>
-              <w:pStyle w:val="Akapitzlist"/>
-              <w:ind w:left="0"/>
-              <w:jc w:val="center"/>
-            </w:pPr>
-            <w:r>
-              <w:t>6.63431</w:t>
-            </w:r>
-          </w:p>
-        </w:tc>
-        <w:tc>
-          <w:tcPr>
-            <w:tcW w:w="1535" w:type="dxa"/>
-            <w:gridSpan w:val="2"/>
-            <w:tcBorders>
-              <w:top w:val="triple" w:sz="4" w:space="0" w:color="auto"/>
-            </w:tcBorders>
-            <w:vAlign w:val="center"/>
-          </w:tcPr>
-          <w:p>
-            <w:pPr>
-              <w:pStyle w:val="Akapitzlist"/>
-              <w:ind w:left="0"/>
-              <w:jc w:val="center"/>
-            </w:pPr>
-            <w:r>
-              <w:t>6.63431</w:t>
-            </w:r>
-          </w:p>
-        </w:tc>
-        <w:tc>
-          <w:tcPr>
-            <w:tcW w:w="1677" w:type="dxa"/>
-            <w:gridSpan w:val="2"/>
-            <w:tcBorders>
-              <w:top w:val="triple" w:sz="4" w:space="0" w:color="auto"/>
+              <w:right w:val="single" w:sz="24" w:space="0" w:color="auto"/>
             </w:tcBorders>
             <w:vAlign w:val="center"/>
           </w:tcPr>
@@ -2810,13 +2863,14 @@
       </w:tr>
       <w:tr>
         <w:trPr>
-          <w:trHeight w:val="327"/>
+          <w:trHeight w:val="310"/>
         </w:trPr>
         <w:tc>
           <w:tcPr>
-            <w:tcW w:w="1129" w:type="dxa"/>
+            <w:tcW w:w="1080" w:type="dxa"/>
             <w:vMerge/>
             <w:tcBorders>
+              <w:left w:val="single" w:sz="24" w:space="0" w:color="auto"/>
               <w:right w:val="triple" w:sz="4" w:space="0" w:color="auto"/>
             </w:tcBorders>
             <w:vAlign w:val="center"/>
@@ -2831,7 +2885,7 @@
         </w:tc>
         <w:tc>
           <w:tcPr>
-            <w:tcW w:w="1418" w:type="dxa"/>
+            <w:tcW w:w="1357" w:type="dxa"/>
             <w:tcBorders>
               <w:left w:val="triple" w:sz="4" w:space="0" w:color="auto"/>
             </w:tcBorders>
@@ -2850,7 +2904,7 @@
         </w:tc>
         <w:tc>
           <w:tcPr>
-            <w:tcW w:w="1292" w:type="dxa"/>
+            <w:tcW w:w="1235" w:type="dxa"/>
             <w:tcBorders>
               <w:right w:val="triple" w:sz="4" w:space="0" w:color="auto"/>
             </w:tcBorders>
@@ -2869,7 +2923,7 @@
         </w:tc>
         <w:tc>
           <w:tcPr>
-            <w:tcW w:w="1116" w:type="dxa"/>
+            <w:tcW w:w="1067" w:type="dxa"/>
             <w:tcBorders>
               <w:left w:val="triple" w:sz="4" w:space="0" w:color="auto"/>
             </w:tcBorders>
@@ -2888,7 +2942,7 @@
         </w:tc>
         <w:tc>
           <w:tcPr>
-            <w:tcW w:w="1565" w:type="dxa"/>
+            <w:tcW w:w="1497" w:type="dxa"/>
             <w:gridSpan w:val="2"/>
             <w:vAlign w:val="center"/>
           </w:tcPr>
@@ -2905,7 +2959,7 @@
         </w:tc>
         <w:tc>
           <w:tcPr>
-            <w:tcW w:w="1535" w:type="dxa"/>
+            <w:tcW w:w="1468" w:type="dxa"/>
             <w:gridSpan w:val="2"/>
             <w:vAlign w:val="center"/>
           </w:tcPr>
@@ -2922,8 +2976,11 @@
         </w:tc>
         <w:tc>
           <w:tcPr>
-            <w:tcW w:w="1677" w:type="dxa"/>
+            <w:tcW w:w="1603" w:type="dxa"/>
             <w:gridSpan w:val="2"/>
+            <w:tcBorders>
+              <w:right w:val="single" w:sz="24" w:space="0" w:color="auto"/>
+            </w:tcBorders>
             <w:vAlign w:val="center"/>
           </w:tcPr>
           <w:p>
@@ -2940,13 +2997,14 @@
       </w:tr>
       <w:tr>
         <w:trPr>
-          <w:trHeight w:val="192"/>
+          <w:trHeight w:val="183"/>
         </w:trPr>
         <w:tc>
           <w:tcPr>
-            <w:tcW w:w="1129" w:type="dxa"/>
+            <w:tcW w:w="1080" w:type="dxa"/>
             <w:vMerge/>
             <w:tcBorders>
+              <w:left w:val="single" w:sz="24" w:space="0" w:color="auto"/>
               <w:right w:val="triple" w:sz="4" w:space="0" w:color="auto"/>
             </w:tcBorders>
             <w:vAlign w:val="center"/>
@@ -2961,7 +3019,7 @@
         </w:tc>
         <w:tc>
           <w:tcPr>
-            <w:tcW w:w="1418" w:type="dxa"/>
+            <w:tcW w:w="1357" w:type="dxa"/>
             <w:tcBorders>
               <w:left w:val="triple" w:sz="4" w:space="0" w:color="auto"/>
             </w:tcBorders>
@@ -2980,7 +3038,7 @@
         </w:tc>
         <w:tc>
           <w:tcPr>
-            <w:tcW w:w="1292" w:type="dxa"/>
+            <w:tcW w:w="1235" w:type="dxa"/>
             <w:tcBorders>
               <w:right w:val="triple" w:sz="4" w:space="0" w:color="auto"/>
             </w:tcBorders>
@@ -2999,7 +3057,7 @@
         </w:tc>
         <w:tc>
           <w:tcPr>
-            <w:tcW w:w="1116" w:type="dxa"/>
+            <w:tcW w:w="1067" w:type="dxa"/>
             <w:tcBorders>
               <w:left w:val="triple" w:sz="4" w:space="0" w:color="auto"/>
             </w:tcBorders>
@@ -3018,7 +3076,7 @@
         </w:tc>
         <w:tc>
           <w:tcPr>
-            <w:tcW w:w="1565" w:type="dxa"/>
+            <w:tcW w:w="1497" w:type="dxa"/>
             <w:gridSpan w:val="2"/>
             <w:vAlign w:val="center"/>
           </w:tcPr>
@@ -3035,7 +3093,7 @@
         </w:tc>
         <w:tc>
           <w:tcPr>
-            <w:tcW w:w="1535" w:type="dxa"/>
+            <w:tcW w:w="1468" w:type="dxa"/>
             <w:gridSpan w:val="2"/>
             <w:vAlign w:val="center"/>
           </w:tcPr>
@@ -3052,8 +3110,11 @@
         </w:tc>
         <w:tc>
           <w:tcPr>
-            <w:tcW w:w="1677" w:type="dxa"/>
+            <w:tcW w:w="1603" w:type="dxa"/>
             <w:gridSpan w:val="2"/>
+            <w:tcBorders>
+              <w:right w:val="single" w:sz="24" w:space="0" w:color="auto"/>
+            </w:tcBorders>
             <w:vAlign w:val="center"/>
           </w:tcPr>
           <w:p>
@@ -3070,12 +3131,56 @@
       </w:tr>
       <w:tr>
         <w:trPr>
-          <w:trHeight w:val="327"/>
+          <w:trHeight w:val="310"/>
         </w:trPr>
         <w:tc>
           <w:tcPr>
-            <w:tcW w:w="1129" w:type="dxa"/>
+            <w:tcW w:w="1080" w:type="dxa"/>
             <w:vMerge w:val="restart"/>
+            <w:tcBorders>
+              <w:top w:val="triple" w:sz="4" w:space="0" w:color="auto"/>
+              <w:left w:val="single" w:sz="24" w:space="0" w:color="auto"/>
+              <w:right w:val="triple" w:sz="4" w:space="0" w:color="auto"/>
+            </w:tcBorders>
+            <w:vAlign w:val="center"/>
+          </w:tcPr>
+          <w:p>
+            <w:pPr>
+              <w:pStyle w:val="Akapitzlist"/>
+              <w:ind w:left="0"/>
+              <w:jc w:val="center"/>
+            </w:pPr>
+            <w:r>
+              <w:t>1020</w:t>
+            </w:r>
+            <w:r>
+              <w:t xml:space="preserve"> 293</w:t>
+            </w:r>
+          </w:p>
+        </w:tc>
+        <w:tc>
+          <w:tcPr>
+            <w:tcW w:w="1357" w:type="dxa"/>
+            <w:tcBorders>
+              <w:top w:val="triple" w:sz="4" w:space="0" w:color="auto"/>
+              <w:left w:val="triple" w:sz="4" w:space="0" w:color="auto"/>
+            </w:tcBorders>
+            <w:vAlign w:val="center"/>
+          </w:tcPr>
+          <w:p>
+            <w:pPr>
+              <w:pStyle w:val="Akapitzlist"/>
+              <w:ind w:left="0"/>
+              <w:jc w:val="center"/>
+            </w:pPr>
+            <w:r>
+              <w:t>Brak ocen</w:t>
+            </w:r>
+          </w:p>
+        </w:tc>
+        <w:tc>
+          <w:tcPr>
+            <w:tcW w:w="1235" w:type="dxa"/>
             <w:tcBorders>
               <w:top w:val="triple" w:sz="4" w:space="0" w:color="auto"/>
               <w:right w:val="triple" w:sz="4" w:space="0" w:color="auto"/>
@@ -3089,22 +3194,13 @@
               <w:jc w:val="center"/>
             </w:pPr>
             <w:r>
-              <w:t>1</w:t>
-            </w:r>
-            <w:r>
-              <w:t xml:space="preserve"> </w:t>
-            </w:r>
-            <w:r>
-              <w:t>020</w:t>
-            </w:r>
-            <w:r>
-              <w:t xml:space="preserve"> 293</w:t>
-            </w:r>
-          </w:p>
-        </w:tc>
-        <w:tc>
-          <w:tcPr>
-            <w:tcW w:w="1418" w:type="dxa"/>
+              <w:t>47459</w:t>
+            </w:r>
+          </w:p>
+        </w:tc>
+        <w:tc>
+          <w:tcPr>
+            <w:tcW w:w="1067" w:type="dxa"/>
             <w:tcBorders>
               <w:top w:val="triple" w:sz="4" w:space="0" w:color="auto"/>
               <w:left w:val="triple" w:sz="4" w:space="0" w:color="auto"/>
@@ -3118,96 +3214,57 @@
               <w:jc w:val="center"/>
             </w:pPr>
             <w:r>
-              <w:t>Brak ocen</w:t>
-            </w:r>
-          </w:p>
-        </w:tc>
-        <w:tc>
-          <w:tcPr>
-            <w:tcW w:w="1292" w:type="dxa"/>
+              <w:t>Średnia</w:t>
+            </w:r>
+          </w:p>
+        </w:tc>
+        <w:tc>
+          <w:tcPr>
+            <w:tcW w:w="1497" w:type="dxa"/>
+            <w:gridSpan w:val="2"/>
             <w:tcBorders>
               <w:top w:val="triple" w:sz="4" w:space="0" w:color="auto"/>
-              <w:right w:val="triple" w:sz="4" w:space="0" w:color="auto"/>
-            </w:tcBorders>
-            <w:vAlign w:val="center"/>
-          </w:tcPr>
-          <w:p>
-            <w:pPr>
-              <w:pStyle w:val="Akapitzlist"/>
-              <w:ind w:left="0"/>
-              <w:jc w:val="center"/>
-            </w:pPr>
-            <w:r>
-              <w:t>47459</w:t>
-            </w:r>
-          </w:p>
-        </w:tc>
-        <w:tc>
-          <w:tcPr>
-            <w:tcW w:w="1116" w:type="dxa"/>
+            </w:tcBorders>
+            <w:vAlign w:val="center"/>
+          </w:tcPr>
+          <w:p>
+            <w:pPr>
+              <w:pStyle w:val="Akapitzlist"/>
+              <w:ind w:left="0"/>
+              <w:jc w:val="center"/>
+            </w:pPr>
+            <w:r>
+              <w:t>6.6366</w:t>
+            </w:r>
+          </w:p>
+        </w:tc>
+        <w:tc>
+          <w:tcPr>
+            <w:tcW w:w="1468" w:type="dxa"/>
+            <w:gridSpan w:val="2"/>
             <w:tcBorders>
               <w:top w:val="triple" w:sz="4" w:space="0" w:color="auto"/>
-              <w:left w:val="triple" w:sz="4" w:space="0" w:color="auto"/>
-            </w:tcBorders>
-            <w:vAlign w:val="center"/>
-          </w:tcPr>
-          <w:p>
-            <w:pPr>
-              <w:pStyle w:val="Akapitzlist"/>
-              <w:ind w:left="0"/>
-              <w:jc w:val="center"/>
-            </w:pPr>
-            <w:r>
-              <w:t>Średnia</w:t>
-            </w:r>
-          </w:p>
-        </w:tc>
-        <w:tc>
-          <w:tcPr>
-            <w:tcW w:w="1565" w:type="dxa"/>
+            </w:tcBorders>
+            <w:vAlign w:val="center"/>
+          </w:tcPr>
+          <w:p>
+            <w:pPr>
+              <w:pStyle w:val="Akapitzlist"/>
+              <w:ind w:left="0"/>
+              <w:jc w:val="center"/>
+            </w:pPr>
+            <w:r>
+              <w:t>6.6366</w:t>
+            </w:r>
+          </w:p>
+        </w:tc>
+        <w:tc>
+          <w:tcPr>
+            <w:tcW w:w="1603" w:type="dxa"/>
             <w:gridSpan w:val="2"/>
             <w:tcBorders>
               <w:top w:val="triple" w:sz="4" w:space="0" w:color="auto"/>
-            </w:tcBorders>
-            <w:vAlign w:val="center"/>
-          </w:tcPr>
-          <w:p>
-            <w:pPr>
-              <w:pStyle w:val="Akapitzlist"/>
-              <w:ind w:left="0"/>
-              <w:jc w:val="center"/>
-            </w:pPr>
-            <w:r>
-              <w:t>6.6366</w:t>
-            </w:r>
-          </w:p>
-        </w:tc>
-        <w:tc>
-          <w:tcPr>
-            <w:tcW w:w="1535" w:type="dxa"/>
-            <w:gridSpan w:val="2"/>
-            <w:tcBorders>
-              <w:top w:val="triple" w:sz="4" w:space="0" w:color="auto"/>
-            </w:tcBorders>
-            <w:vAlign w:val="center"/>
-          </w:tcPr>
-          <w:p>
-            <w:pPr>
-              <w:pStyle w:val="Akapitzlist"/>
-              <w:ind w:left="0"/>
-              <w:jc w:val="center"/>
-            </w:pPr>
-            <w:r>
-              <w:t>6.6366</w:t>
-            </w:r>
-          </w:p>
-        </w:tc>
-        <w:tc>
-          <w:tcPr>
-            <w:tcW w:w="1677" w:type="dxa"/>
-            <w:gridSpan w:val="2"/>
-            <w:tcBorders>
-              <w:top w:val="triple" w:sz="4" w:space="0" w:color="auto"/>
+              <w:right w:val="single" w:sz="24" w:space="0" w:color="auto"/>
             </w:tcBorders>
             <w:vAlign w:val="center"/>
           </w:tcPr>
@@ -3225,13 +3282,14 @@
       </w:tr>
       <w:tr>
         <w:trPr>
-          <w:trHeight w:val="327"/>
+          <w:trHeight w:val="310"/>
         </w:trPr>
         <w:tc>
           <w:tcPr>
-            <w:tcW w:w="1129" w:type="dxa"/>
+            <w:tcW w:w="1080" w:type="dxa"/>
             <w:vMerge/>
             <w:tcBorders>
+              <w:left w:val="single" w:sz="24" w:space="0" w:color="auto"/>
               <w:right w:val="triple" w:sz="4" w:space="0" w:color="auto"/>
             </w:tcBorders>
             <w:vAlign w:val="center"/>
@@ -3246,7 +3304,7 @@
         </w:tc>
         <w:tc>
           <w:tcPr>
-            <w:tcW w:w="1418" w:type="dxa"/>
+            <w:tcW w:w="1357" w:type="dxa"/>
             <w:tcBorders>
               <w:left w:val="triple" w:sz="4" w:space="0" w:color="auto"/>
             </w:tcBorders>
@@ -3265,7 +3323,7 @@
         </w:tc>
         <w:tc>
           <w:tcPr>
-            <w:tcW w:w="1292" w:type="dxa"/>
+            <w:tcW w:w="1235" w:type="dxa"/>
             <w:tcBorders>
               <w:right w:val="triple" w:sz="4" w:space="0" w:color="auto"/>
             </w:tcBorders>
@@ -3284,7 +3342,7 @@
         </w:tc>
         <w:tc>
           <w:tcPr>
-            <w:tcW w:w="1116" w:type="dxa"/>
+            <w:tcW w:w="1067" w:type="dxa"/>
             <w:tcBorders>
               <w:left w:val="triple" w:sz="4" w:space="0" w:color="auto"/>
             </w:tcBorders>
@@ -3303,7 +3361,7 @@
         </w:tc>
         <w:tc>
           <w:tcPr>
-            <w:tcW w:w="1565" w:type="dxa"/>
+            <w:tcW w:w="1497" w:type="dxa"/>
             <w:gridSpan w:val="2"/>
             <w:vAlign w:val="center"/>
           </w:tcPr>
@@ -3320,7 +3378,7 @@
         </w:tc>
         <w:tc>
           <w:tcPr>
-            <w:tcW w:w="1535" w:type="dxa"/>
+            <w:tcW w:w="1468" w:type="dxa"/>
             <w:gridSpan w:val="2"/>
             <w:vAlign w:val="center"/>
           </w:tcPr>
@@ -3337,8 +3395,11 @@
         </w:tc>
         <w:tc>
           <w:tcPr>
-            <w:tcW w:w="1677" w:type="dxa"/>
+            <w:tcW w:w="1603" w:type="dxa"/>
             <w:gridSpan w:val="2"/>
+            <w:tcBorders>
+              <w:right w:val="single" w:sz="24" w:space="0" w:color="auto"/>
+            </w:tcBorders>
             <w:vAlign w:val="center"/>
           </w:tcPr>
           <w:p>
@@ -3355,13 +3416,15 @@
       </w:tr>
       <w:tr>
         <w:trPr>
-          <w:trHeight w:val="60"/>
+          <w:trHeight w:val="57"/>
         </w:trPr>
         <w:tc>
           <w:tcPr>
-            <w:tcW w:w="1129" w:type="dxa"/>
+            <w:tcW w:w="1080" w:type="dxa"/>
             <w:vMerge/>
             <w:tcBorders>
+              <w:left w:val="single" w:sz="24" w:space="0" w:color="auto"/>
+              <w:bottom w:val="single" w:sz="24" w:space="0" w:color="auto"/>
               <w:right w:val="triple" w:sz="4" w:space="0" w:color="auto"/>
             </w:tcBorders>
             <w:vAlign w:val="center"/>
@@ -3376,9 +3439,10 @@
         </w:tc>
         <w:tc>
           <w:tcPr>
-            <w:tcW w:w="1418" w:type="dxa"/>
+            <w:tcW w:w="1357" w:type="dxa"/>
             <w:tcBorders>
               <w:left w:val="triple" w:sz="4" w:space="0" w:color="auto"/>
+              <w:bottom w:val="single" w:sz="24" w:space="0" w:color="auto"/>
             </w:tcBorders>
             <w:vAlign w:val="center"/>
           </w:tcPr>
@@ -3395,8 +3459,9 @@
         </w:tc>
         <w:tc>
           <w:tcPr>
-            <w:tcW w:w="1292" w:type="dxa"/>
-            <w:tcBorders>
+            <w:tcW w:w="1235" w:type="dxa"/>
+            <w:tcBorders>
+              <w:bottom w:val="single" w:sz="24" w:space="0" w:color="auto"/>
               <w:right w:val="triple" w:sz="4" w:space="0" w:color="auto"/>
             </w:tcBorders>
             <w:vAlign w:val="center"/>
@@ -3414,9 +3479,10 @@
         </w:tc>
         <w:tc>
           <w:tcPr>
-            <w:tcW w:w="1116" w:type="dxa"/>
+            <w:tcW w:w="1067" w:type="dxa"/>
             <w:tcBorders>
               <w:left w:val="triple" w:sz="4" w:space="0" w:color="auto"/>
+              <w:bottom w:val="single" w:sz="24" w:space="0" w:color="auto"/>
             </w:tcBorders>
             <w:vAlign w:val="center"/>
           </w:tcPr>
@@ -3433,8 +3499,11 @@
         </w:tc>
         <w:tc>
           <w:tcPr>
-            <w:tcW w:w="1565" w:type="dxa"/>
+            <w:tcW w:w="1497" w:type="dxa"/>
             <w:gridSpan w:val="2"/>
+            <w:tcBorders>
+              <w:bottom w:val="single" w:sz="24" w:space="0" w:color="auto"/>
+            </w:tcBorders>
             <w:vAlign w:val="center"/>
           </w:tcPr>
           <w:p>
@@ -3450,8 +3519,11 @@
         </w:tc>
         <w:tc>
           <w:tcPr>
-            <w:tcW w:w="1535" w:type="dxa"/>
+            <w:tcW w:w="1468" w:type="dxa"/>
             <w:gridSpan w:val="2"/>
+            <w:tcBorders>
+              <w:bottom w:val="single" w:sz="24" w:space="0" w:color="auto"/>
+            </w:tcBorders>
             <w:vAlign w:val="center"/>
           </w:tcPr>
           <w:p>
@@ -3467,8 +3539,12 @@
         </w:tc>
         <w:tc>
           <w:tcPr>
-            <w:tcW w:w="1677" w:type="dxa"/>
+            <w:tcW w:w="1603" w:type="dxa"/>
             <w:gridSpan w:val="2"/>
+            <w:tcBorders>
+              <w:bottom w:val="single" w:sz="24" w:space="0" w:color="auto"/>
+              <w:right w:val="single" w:sz="24" w:space="0" w:color="auto"/>
+            </w:tcBorders>
             <w:vAlign w:val="center"/>
           </w:tcPr>
           <w:p>
@@ -3505,10 +3581,11 @@
           <w:noProof/>
           <w:lang w:eastAsia="pl-PL"/>
         </w:rPr>
+        <w:lastRenderedPageBreak/>
         <w:drawing>
-          <wp:inline distT="0" distB="0" distL="0" distR="0" wp14:anchorId="7A2732C8" wp14:editId="673559B4">
-            <wp:extent cx="4253948" cy="2337684"/>
-            <wp:effectExtent l="0" t="0" r="13335" b="5715"/>
+          <wp:inline distT="0" distB="0" distL="0" distR="0">
+            <wp:extent cx="4449583" cy="2385392"/>
+            <wp:effectExtent l="19050" t="0" r="27167" b="0"/>
             <wp:docPr id="3" name="Wykres 3"/>
             <wp:cNvGraphicFramePr/>
             <a:graphic xmlns:a="http://schemas.openxmlformats.org/drawingml/2006/main">
@@ -3535,7 +3612,6 @@
         <w:rPr>
           <w:sz w:val="28"/>
         </w:rPr>
-        <w:lastRenderedPageBreak/>
         <w:t>W</w:t>
       </w:r>
       <w:r>
@@ -3624,8 +3700,8 @@
 </file>
 
 <file path=word/numbering.xml><?xml version="1.0" encoding="utf-8"?>
-<w:numbering xmlns:wpc="http://schemas.microsoft.com/office/word/2010/wordprocessingCanvas" xmlns:cx="http://schemas.microsoft.com/office/drawing/2014/chartex" xmlns:cx1="http://schemas.microsoft.com/office/drawing/2015/9/8/chartex" xmlns:mc="http://schemas.openxmlformats.org/markup-compatibility/2006" xmlns:o="urn:schemas-microsoft-com:office:office" xmlns:r="http://schemas.openxmlformats.org/officeDocument/2006/relationships" xmlns:m="http://schemas.openxmlformats.org/officeDocument/2006/math" xmlns:v="urn:schemas-microsoft-com:vml" xmlns:wp14="http://schemas.microsoft.com/office/word/2010/wordprocessingDrawing" xmlns:wp="http://schemas.openxmlformats.org/drawingml/2006/wordprocessingDrawing" xmlns:w10="urn:schemas-microsoft-com:office:word" xmlns:w="http://schemas.openxmlformats.org/wordprocessingml/2006/main" xmlns:w14="http://schemas.microsoft.com/office/word/2010/wordml" xmlns:w15="http://schemas.microsoft.com/office/word/2012/wordml" xmlns:w16se="http://schemas.microsoft.com/office/word/2015/wordml/symex" xmlns:wpg="http://schemas.microsoft.com/office/word/2010/wordprocessingGroup" xmlns:wpi="http://schemas.microsoft.com/office/word/2010/wordprocessingInk" xmlns:wne="http://schemas.microsoft.com/office/word/2006/wordml" xmlns:wps="http://schemas.microsoft.com/office/word/2010/wordprocessingShape" mc:Ignorable="w14 w15 w16se wp14">
-  <w:abstractNum w:abstractNumId="0" w15:restartNumberingAfterBreak="0">
+<w:numbering xmlns:ve="http://schemas.openxmlformats.org/markup-compatibility/2006" xmlns:o="urn:schemas-microsoft-com:office:office" xmlns:r="http://schemas.openxmlformats.org/officeDocument/2006/relationships" xmlns:m="http://schemas.openxmlformats.org/officeDocument/2006/math" xmlns:v="urn:schemas-microsoft-com:vml" xmlns:wp="http://schemas.openxmlformats.org/drawingml/2006/wordprocessingDrawing" xmlns:w10="urn:schemas-microsoft-com:office:word" xmlns:w="http://schemas.openxmlformats.org/wordprocessingml/2006/main" xmlns:wne="http://schemas.microsoft.com/office/word/2006/wordml">
+  <w:abstractNum w:abstractNumId="0">
     <w:nsid w:val="45ED4B2B"/>
     <w:multiLevelType w:val="multilevel"/>
     <w:tmpl w:val="2B82A124"/>
@@ -3753,7 +3829,7 @@
 </file>
 
 <file path=word/styles.xml><?xml version="1.0" encoding="utf-8"?>
-<w:styles xmlns:mc="http://schemas.openxmlformats.org/markup-compatibility/2006" xmlns:r="http://schemas.openxmlformats.org/officeDocument/2006/relationships" xmlns:w="http://schemas.openxmlformats.org/wordprocessingml/2006/main" xmlns:w14="http://schemas.microsoft.com/office/word/2010/wordml" xmlns:w15="http://schemas.microsoft.com/office/word/2012/wordml" xmlns:w16se="http://schemas.microsoft.com/office/word/2015/wordml/symex" mc:Ignorable="w14 w15 w16se">
+<w:styles xmlns:r="http://schemas.openxmlformats.org/officeDocument/2006/relationships" xmlns:w="http://schemas.openxmlformats.org/wordprocessingml/2006/main">
   <w:docDefaults>
     <w:rPrDefault>
       <w:rPr>
@@ -3769,378 +3845,144 @@
       </w:pPr>
     </w:pPrDefault>
   </w:docDefaults>
-  <w:latentStyles w:defLockedState="0" w:defUIPriority="99" w:defSemiHidden="0" w:defUnhideWhenUsed="0" w:defQFormat="0" w:count="371">
-    <w:lsdException w:name="Normal" w:uiPriority="0" w:qFormat="1"/>
-    <w:lsdException w:name="heading 1" w:uiPriority="9" w:qFormat="1"/>
-    <w:lsdException w:name="heading 2" w:semiHidden="1" w:uiPriority="9" w:unhideWhenUsed="1" w:qFormat="1"/>
-    <w:lsdException w:name="heading 3" w:semiHidden="1" w:uiPriority="9" w:unhideWhenUsed="1" w:qFormat="1"/>
-    <w:lsdException w:name="heading 4" w:semiHidden="1" w:uiPriority="9" w:unhideWhenUsed="1" w:qFormat="1"/>
-    <w:lsdException w:name="heading 5" w:semiHidden="1" w:uiPriority="9" w:unhideWhenUsed="1" w:qFormat="1"/>
-    <w:lsdException w:name="heading 6" w:semiHidden="1" w:uiPriority="9" w:unhideWhenUsed="1" w:qFormat="1"/>
-    <w:lsdException w:name="heading 7" w:semiHidden="1" w:uiPriority="9" w:unhideWhenUsed="1" w:qFormat="1"/>
-    <w:lsdException w:name="heading 8" w:semiHidden="1" w:uiPriority="9" w:unhideWhenUsed="1" w:qFormat="1"/>
-    <w:lsdException w:name="heading 9" w:semiHidden="1" w:uiPriority="9" w:unhideWhenUsed="1" w:qFormat="1"/>
-    <w:lsdException w:name="index 1" w:semiHidden="1" w:unhideWhenUsed="1"/>
-    <w:lsdException w:name="index 2" w:semiHidden="1" w:unhideWhenUsed="1"/>
-    <w:lsdException w:name="index 3" w:semiHidden="1" w:unhideWhenUsed="1"/>
-    <w:lsdException w:name="index 4" w:semiHidden="1" w:unhideWhenUsed="1"/>
-    <w:lsdException w:name="index 5" w:semiHidden="1" w:unhideWhenUsed="1"/>
-    <w:lsdException w:name="index 6" w:semiHidden="1" w:unhideWhenUsed="1"/>
-    <w:lsdException w:name="index 7" w:semiHidden="1" w:unhideWhenUsed="1"/>
-    <w:lsdException w:name="index 8" w:semiHidden="1" w:unhideWhenUsed="1"/>
-    <w:lsdException w:name="index 9" w:semiHidden="1" w:unhideWhenUsed="1"/>
-    <w:lsdException w:name="toc 1" w:semiHidden="1" w:uiPriority="39" w:unhideWhenUsed="1"/>
-    <w:lsdException w:name="toc 2" w:semiHidden="1" w:uiPriority="39" w:unhideWhenUsed="1"/>
-    <w:lsdException w:name="toc 3" w:semiHidden="1" w:uiPriority="39" w:unhideWhenUsed="1"/>
-    <w:lsdException w:name="toc 4" w:semiHidden="1" w:uiPriority="39" w:unhideWhenUsed="1"/>
-    <w:lsdException w:name="toc 5" w:semiHidden="1" w:uiPriority="39" w:unhideWhenUsed="1"/>
-    <w:lsdException w:name="toc 6" w:semiHidden="1" w:uiPriority="39" w:unhideWhenUsed="1"/>
-    <w:lsdException w:name="toc 7" w:semiHidden="1" w:uiPriority="39" w:unhideWhenUsed="1"/>
-    <w:lsdException w:name="toc 8" w:semiHidden="1" w:uiPriority="39" w:unhideWhenUsed="1"/>
-    <w:lsdException w:name="toc 9" w:semiHidden="1" w:uiPriority="39" w:unhideWhenUsed="1"/>
-    <w:lsdException w:name="Normal Indent" w:semiHidden="1" w:unhideWhenUsed="1"/>
-    <w:lsdException w:name="footnote text" w:semiHidden="1" w:unhideWhenUsed="1"/>
-    <w:lsdException w:name="annotation text" w:semiHidden="1" w:unhideWhenUsed="1"/>
-    <w:lsdException w:name="header" w:semiHidden="1" w:unhideWhenUsed="1"/>
-    <w:lsdException w:name="footer" w:semiHidden="1" w:unhideWhenUsed="1"/>
-    <w:lsdException w:name="index heading" w:semiHidden="1" w:unhideWhenUsed="1"/>
-    <w:lsdException w:name="caption" w:semiHidden="1" w:uiPriority="35" w:unhideWhenUsed="1" w:qFormat="1"/>
-    <w:lsdException w:name="table of figures" w:semiHidden="1" w:unhideWhenUsed="1"/>
-    <w:lsdException w:name="envelope address" w:semiHidden="1" w:unhideWhenUsed="1"/>
-    <w:lsdException w:name="envelope return" w:semiHidden="1" w:unhideWhenUsed="1"/>
-    <w:lsdException w:name="footnote reference" w:semiHidden="1" w:unhideWhenUsed="1"/>
-    <w:lsdException w:name="annotation reference" w:semiHidden="1" w:unhideWhenUsed="1"/>
-    <w:lsdException w:name="line number" w:semiHidden="1" w:unhideWhenUsed="1"/>
-    <w:lsdException w:name="page number" w:semiHidden="1" w:unhideWhenUsed="1"/>
-    <w:lsdException w:name="endnote reference" w:semiHidden="1" w:unhideWhenUsed="1"/>
-    <w:lsdException w:name="endnote text" w:semiHidden="1" w:unhideWhenUsed="1"/>
-    <w:lsdException w:name="table of authorities" w:semiHidden="1" w:unhideWhenUsed="1"/>
-    <w:lsdException w:name="macro" w:semiHidden="1" w:unhideWhenUsed="1"/>
-    <w:lsdException w:name="toa heading" w:semiHidden="1" w:unhideWhenUsed="1"/>
-    <w:lsdException w:name="List" w:semiHidden="1" w:unhideWhenUsed="1"/>
-    <w:lsdException w:name="List Bullet" w:semiHidden="1" w:unhideWhenUsed="1"/>
-    <w:lsdException w:name="List Number" w:semiHidden="1" w:unhideWhenUsed="1"/>
-    <w:lsdException w:name="List 2" w:semiHidden="1" w:unhideWhenUsed="1"/>
-    <w:lsdException w:name="List 3" w:semiHidden="1" w:unhideWhenUsed="1"/>
-    <w:lsdException w:name="List 4" w:semiHidden="1" w:unhideWhenUsed="1"/>
-    <w:lsdException w:name="List 5" w:semiHidden="1" w:unhideWhenUsed="1"/>
-    <w:lsdException w:name="List Bullet 2" w:semiHidden="1" w:unhideWhenUsed="1"/>
-    <w:lsdException w:name="List Bullet 3" w:semiHidden="1" w:unhideWhenUsed="1"/>
-    <w:lsdException w:name="List Bullet 4" w:semiHidden="1" w:unhideWhenUsed="1"/>
-    <w:lsdException w:name="List Bullet 5" w:semiHidden="1" w:unhideWhenUsed="1"/>
-    <w:lsdException w:name="List Number 2" w:semiHidden="1" w:unhideWhenUsed="1"/>
-    <w:lsdException w:name="List Number 3" w:semiHidden="1" w:unhideWhenUsed="1"/>
-    <w:lsdException w:name="List Number 4" w:semiHidden="1" w:unhideWhenUsed="1"/>
-    <w:lsdException w:name="List Number 5" w:semiHidden="1" w:unhideWhenUsed="1"/>
-    <w:lsdException w:name="Title" w:uiPriority="10" w:qFormat="1"/>
-    <w:lsdException w:name="Closing" w:semiHidden="1" w:unhideWhenUsed="1"/>
-    <w:lsdException w:name="Signature" w:semiHidden="1" w:unhideWhenUsed="1"/>
-    <w:lsdException w:name="Default Paragraph Font" w:semiHidden="1" w:uiPriority="1" w:unhideWhenUsed="1"/>
-    <w:lsdException w:name="Body Text" w:semiHidden="1" w:unhideWhenUsed="1"/>
-    <w:lsdException w:name="Body Text Indent" w:semiHidden="1" w:unhideWhenUsed="1"/>
-    <w:lsdException w:name="List Continue" w:semiHidden="1" w:unhideWhenUsed="1"/>
-    <w:lsdException w:name="List Continue 2" w:semiHidden="1" w:unhideWhenUsed="1"/>
-    <w:lsdException w:name="List Continue 3" w:semiHidden="1" w:unhideWhenUsed="1"/>
-    <w:lsdException w:name="List Continue 4" w:semiHidden="1" w:unhideWhenUsed="1"/>
-    <w:lsdException w:name="List Continue 5" w:semiHidden="1" w:unhideWhenUsed="1"/>
-    <w:lsdException w:name="Message Header" w:semiHidden="1" w:unhideWhenUsed="1"/>
-    <w:lsdException w:name="Subtitle" w:uiPriority="11" w:qFormat="1"/>
-    <w:lsdException w:name="Salutation" w:semiHidden="1" w:unhideWhenUsed="1"/>
-    <w:lsdException w:name="Date" w:semiHidden="1" w:unhideWhenUsed="1"/>
-    <w:lsdException w:name="Body Text First Indent" w:semiHidden="1" w:unhideWhenUsed="1"/>
-    <w:lsdException w:name="Body Text First Indent 2" w:semiHidden="1" w:unhideWhenUsed="1"/>
-    <w:lsdException w:name="Note Heading" w:semiHidden="1" w:unhideWhenUsed="1"/>
-    <w:lsdException w:name="Body Text 2" w:semiHidden="1" w:unhideWhenUsed="1"/>
-    <w:lsdException w:name="Body Text 3" w:semiHidden="1" w:unhideWhenUsed="1"/>
-    <w:lsdException w:name="Body Text Indent 2" w:semiHidden="1" w:unhideWhenUsed="1"/>
-    <w:lsdException w:name="Body Text Indent 3" w:semiHidden="1" w:unhideWhenUsed="1"/>
-    <w:lsdException w:name="Block Text" w:semiHidden="1" w:unhideWhenUsed="1"/>
-    <w:lsdException w:name="Hyperlink" w:semiHidden="1" w:unhideWhenUsed="1"/>
-    <w:lsdException w:name="FollowedHyperlink" w:semiHidden="1" w:unhideWhenUsed="1"/>
-    <w:lsdException w:name="Strong" w:uiPriority="22" w:qFormat="1"/>
-    <w:lsdException w:name="Emphasis" w:uiPriority="20" w:qFormat="1"/>
-    <w:lsdException w:name="Document Map" w:semiHidden="1" w:unhideWhenUsed="1"/>
-    <w:lsdException w:name="Plain Text" w:semiHidden="1" w:unhideWhenUsed="1"/>
-    <w:lsdException w:name="E-mail Signature" w:semiHidden="1" w:unhideWhenUsed="1"/>
-    <w:lsdException w:name="HTML Top of Form" w:semiHidden="1" w:unhideWhenUsed="1"/>
-    <w:lsdException w:name="HTML Bottom of Form" w:semiHidden="1" w:unhideWhenUsed="1"/>
-    <w:lsdException w:name="Normal (Web)" w:semiHidden="1" w:unhideWhenUsed="1"/>
-    <w:lsdException w:name="HTML Acronym" w:semiHidden="1" w:unhideWhenUsed="1"/>
-    <w:lsdException w:name="HTML Address" w:semiHidden="1" w:unhideWhenUsed="1"/>
-    <w:lsdException w:name="HTML Cite" w:semiHidden="1" w:unhideWhenUsed="1"/>
-    <w:lsdException w:name="HTML Code" w:semiHidden="1" w:unhideWhenUsed="1"/>
-    <w:lsdException w:name="HTML Definition" w:semiHidden="1" w:unhideWhenUsed="1"/>
-    <w:lsdException w:name="HTML Keyboard" w:semiHidden="1" w:unhideWhenUsed="1"/>
-    <w:lsdException w:name="HTML Preformatted" w:semiHidden="1" w:unhideWhenUsed="1"/>
-    <w:lsdException w:name="HTML Sample" w:semiHidden="1" w:unhideWhenUsed="1"/>
-    <w:lsdException w:name="HTML Typewriter" w:semiHidden="1" w:unhideWhenUsed="1"/>
-    <w:lsdException w:name="HTML Variable" w:semiHidden="1" w:unhideWhenUsed="1"/>
-    <w:lsdException w:name="Normal Table" w:semiHidden="1" w:unhideWhenUsed="1"/>
-    <w:lsdException w:name="annotation subject" w:semiHidden="1" w:unhideWhenUsed="1"/>
-    <w:lsdException w:name="No List" w:semiHidden="1" w:unhideWhenUsed="1"/>
-    <w:lsdException w:name="Outline List 1" w:semiHidden="1" w:unhideWhenUsed="1"/>
-    <w:lsdException w:name="Outline List 2" w:semiHidden="1" w:unhideWhenUsed="1"/>
-    <w:lsdException w:name="Outline List 3" w:semiHidden="1" w:unhideWhenUsed="1"/>
-    <w:lsdException w:name="Table Simple 1" w:semiHidden="1" w:unhideWhenUsed="1"/>
-    <w:lsdException w:name="Table Simple 2" w:semiHidden="1" w:unhideWhenUsed="1"/>
-    <w:lsdException w:name="Table Simple 3" w:semiHidden="1" w:unhideWhenUsed="1"/>
-    <w:lsdException w:name="Table Classic 1" w:semiHidden="1" w:unhideWhenUsed="1"/>
-    <w:lsdException w:name="Table Classic 2" w:semiHidden="1" w:unhideWhenUsed="1"/>
-    <w:lsdException w:name="Table Classic 3" w:semiHidden="1" w:unhideWhenUsed="1"/>
-    <w:lsdException w:name="Table Classic 4" w:semiHidden="1" w:unhideWhenUsed="1"/>
-    <w:lsdException w:name="Table Colorful 1" w:semiHidden="1" w:unhideWhenUsed="1"/>
-    <w:lsdException w:name="Table Colorful 2" w:semiHidden="1" w:unhideWhenUsed="1"/>
-    <w:lsdException w:name="Table Colorful 3" w:semiHidden="1" w:unhideWhenUsed="1"/>
-    <w:lsdException w:name="Table Columns 1" w:semiHidden="1" w:unhideWhenUsed="1"/>
-    <w:lsdException w:name="Table Columns 2" w:semiHidden="1" w:unhideWhenUsed="1"/>
-    <w:lsdException w:name="Table Columns 3" w:semiHidden="1" w:unhideWhenUsed="1"/>
-    <w:lsdException w:name="Table Columns 4" w:semiHidden="1" w:unhideWhenUsed="1"/>
-    <w:lsdException w:name="Table Columns 5" w:semiHidden="1" w:unhideWhenUsed="1"/>
-    <w:lsdException w:name="Table Grid 1" w:semiHidden="1" w:unhideWhenUsed="1"/>
-    <w:lsdException w:name="Table Grid 2" w:semiHidden="1" w:unhideWhenUsed="1"/>
-    <w:lsdException w:name="Table Grid 3" w:semiHidden="1" w:unhideWhenUsed="1"/>
-    <w:lsdException w:name="Table Grid 4" w:semiHidden="1" w:unhideWhenUsed="1"/>
-    <w:lsdException w:name="Table Grid 5" w:semiHidden="1" w:unhideWhenUsed="1"/>
-    <w:lsdException w:name="Table Grid 6" w:semiHidden="1" w:unhideWhenUsed="1"/>
-    <w:lsdException w:name="Table Grid 7" w:semiHidden="1" w:unhideWhenUsed="1"/>
-    <w:lsdException w:name="Table Grid 8" w:semiHidden="1" w:unhideWhenUsed="1"/>
-    <w:lsdException w:name="Table List 1" w:semiHidden="1" w:unhideWhenUsed="1"/>
-    <w:lsdException w:name="Table List 2" w:semiHidden="1" w:unhideWhenUsed="1"/>
-    <w:lsdException w:name="Table List 3" w:semiHidden="1" w:unhideWhenUsed="1"/>
-    <w:lsdException w:name="Table List 4" w:semiHidden="1" w:unhideWhenUsed="1"/>
-    <w:lsdException w:name="Table List 5" w:semiHidden="1" w:unhideWhenUsed="1"/>
-    <w:lsdException w:name="Table List 6" w:semiHidden="1" w:unhideWhenUsed="1"/>
-    <w:lsdException w:name="Table List 7" w:semiHidden="1" w:unhideWhenUsed="1"/>
-    <w:lsdException w:name="Table List 8" w:semiHidden="1" w:unhideWhenUsed="1"/>
-    <w:lsdException w:name="Table 3D effects 1" w:semiHidden="1" w:unhideWhenUsed="1"/>
-    <w:lsdException w:name="Table 3D effects 2" w:semiHidden="1" w:unhideWhenUsed="1"/>
-    <w:lsdException w:name="Table 3D effects 3" w:semiHidden="1" w:unhideWhenUsed="1"/>
-    <w:lsdException w:name="Table Contemporary" w:semiHidden="1" w:unhideWhenUsed="1"/>
-    <w:lsdException w:name="Table Elegant" w:semiHidden="1" w:unhideWhenUsed="1"/>
-    <w:lsdException w:name="Table Professional" w:semiHidden="1" w:unhideWhenUsed="1"/>
-    <w:lsdException w:name="Table Subtle 1" w:semiHidden="1" w:unhideWhenUsed="1"/>
-    <w:lsdException w:name="Table Subtle 2" w:semiHidden="1" w:unhideWhenUsed="1"/>
-    <w:lsdException w:name="Table Web 1" w:semiHidden="1" w:unhideWhenUsed="1"/>
-    <w:lsdException w:name="Table Web 2" w:semiHidden="1" w:unhideWhenUsed="1"/>
-    <w:lsdException w:name="Table Web 3" w:semiHidden="1" w:unhideWhenUsed="1"/>
-    <w:lsdException w:name="Balloon Text" w:semiHidden="1" w:unhideWhenUsed="1"/>
-    <w:lsdException w:name="Table Grid" w:uiPriority="39"/>
-    <w:lsdException w:name="Table Theme" w:semiHidden="1" w:unhideWhenUsed="1"/>
-    <w:lsdException w:name="Placeholder Text" w:semiHidden="1"/>
-    <w:lsdException w:name="No Spacing" w:uiPriority="1" w:qFormat="1"/>
-    <w:lsdException w:name="Light Shading" w:uiPriority="60"/>
-    <w:lsdException w:name="Light List" w:uiPriority="61"/>
-    <w:lsdException w:name="Light Grid" w:uiPriority="62"/>
-    <w:lsdException w:name="Medium Shading 1" w:uiPriority="63"/>
-    <w:lsdException w:name="Medium Shading 2" w:uiPriority="64"/>
-    <w:lsdException w:name="Medium List 1" w:uiPriority="65"/>
-    <w:lsdException w:name="Medium List 2" w:uiPriority="66"/>
-    <w:lsdException w:name="Medium Grid 1" w:uiPriority="67"/>
-    <w:lsdException w:name="Medium Grid 2" w:uiPriority="68"/>
-    <w:lsdException w:name="Medium Grid 3" w:uiPriority="69"/>
-    <w:lsdException w:name="Dark List" w:uiPriority="70"/>
-    <w:lsdException w:name="Colorful Shading" w:uiPriority="71"/>
-    <w:lsdException w:name="Colorful List" w:uiPriority="72"/>
-    <w:lsdException w:name="Colorful Grid" w:uiPriority="73"/>
-    <w:lsdException w:name="Light Shading Accent 1" w:uiPriority="60"/>
-    <w:lsdException w:name="Light List Accent 1" w:uiPriority="61"/>
-    <w:lsdException w:name="Light Grid Accent 1" w:uiPriority="62"/>
-    <w:lsdException w:name="Medium Shading 1 Accent 1" w:uiPriority="63"/>
-    <w:lsdException w:name="Medium Shading 2 Accent 1" w:uiPriority="64"/>
-    <w:lsdException w:name="Medium List 1 Accent 1" w:uiPriority="65"/>
-    <w:lsdException w:name="Revision" w:semiHidden="1"/>
-    <w:lsdException w:name="List Paragraph" w:uiPriority="34" w:qFormat="1"/>
-    <w:lsdException w:name="Quote" w:uiPriority="29" w:qFormat="1"/>
-    <w:lsdException w:name="Intense Quote" w:uiPriority="30" w:qFormat="1"/>
-    <w:lsdException w:name="Medium List 2 Accent 1" w:uiPriority="66"/>
-    <w:lsdException w:name="Medium Grid 1 Accent 1" w:uiPriority="67"/>
-    <w:lsdException w:name="Medium Grid 2 Accent 1" w:uiPriority="68"/>
-    <w:lsdException w:name="Medium Grid 3 Accent 1" w:uiPriority="69"/>
-    <w:lsdException w:name="Dark List Accent 1" w:uiPriority="70"/>
-    <w:lsdException w:name="Colorful Shading Accent 1" w:uiPriority="71"/>
-    <w:lsdException w:name="Colorful List Accent 1" w:uiPriority="72"/>
-    <w:lsdException w:name="Colorful Grid Accent 1" w:uiPriority="73"/>
-    <w:lsdException w:name="Light Shading Accent 2" w:uiPriority="60"/>
-    <w:lsdException w:name="Light List Accent 2" w:uiPriority="61"/>
-    <w:lsdException w:name="Light Grid Accent 2" w:uiPriority="62"/>
-    <w:lsdException w:name="Medium Shading 1 Accent 2" w:uiPriority="63"/>
-    <w:lsdException w:name="Medium Shading 2 Accent 2" w:uiPriority="64"/>
-    <w:lsdException w:name="Medium List 1 Accent 2" w:uiPriority="65"/>
-    <w:lsdException w:name="Medium List 2 Accent 2" w:uiPriority="66"/>
-    <w:lsdException w:name="Medium Grid 1 Accent 2" w:uiPriority="67"/>
-    <w:lsdException w:name="Medium Grid 2 Accent 2" w:uiPriority="68"/>
-    <w:lsdException w:name="Medium Grid 3 Accent 2" w:uiPriority="69"/>
-    <w:lsdException w:name="Dark List Accent 2" w:uiPriority="70"/>
-    <w:lsdException w:name="Colorful Shading Accent 2" w:uiPriority="71"/>
-    <w:lsdException w:name="Colorful List Accent 2" w:uiPriority="72"/>
-    <w:lsdException w:name="Colorful Grid Accent 2" w:uiPriority="73"/>
-    <w:lsdException w:name="Light Shading Accent 3" w:uiPriority="60"/>
-    <w:lsdException w:name="Light List Accent 3" w:uiPriority="61"/>
-    <w:lsdException w:name="Light Grid Accent 3" w:uiPriority="62"/>
-    <w:lsdException w:name="Medium Shading 1 Accent 3" w:uiPriority="63"/>
-    <w:lsdException w:name="Medium Shading 2 Accent 3" w:uiPriority="64"/>
-    <w:lsdException w:name="Medium List 1 Accent 3" w:uiPriority="65"/>
-    <w:lsdException w:name="Medium List 2 Accent 3" w:uiPriority="66"/>
-    <w:lsdException w:name="Medium Grid 1 Accent 3" w:uiPriority="67"/>
-    <w:lsdException w:name="Medium Grid 2 Accent 3" w:uiPriority="68"/>
-    <w:lsdException w:name="Medium Grid 3 Accent 3" w:uiPriority="69"/>
-    <w:lsdException w:name="Dark List Accent 3" w:uiPriority="70"/>
-    <w:lsdException w:name="Colorful Shading Accent 3" w:uiPriority="71"/>
-    <w:lsdException w:name="Colorful List Accent 3" w:uiPriority="72"/>
-    <w:lsdException w:name="Colorful Grid Accent 3" w:uiPriority="73"/>
-    <w:lsdException w:name="Light Shading Accent 4" w:uiPriority="60"/>
-    <w:lsdException w:name="Light List Accent 4" w:uiPriority="61"/>
-    <w:lsdException w:name="Light Grid Accent 4" w:uiPriority="62"/>
-    <w:lsdException w:name="Medium Shading 1 Accent 4" w:uiPriority="63"/>
-    <w:lsdException w:name="Medium Shading 2 Accent 4" w:uiPriority="64"/>
-    <w:lsdException w:name="Medium List 1 Accent 4" w:uiPriority="65"/>
-    <w:lsdException w:name="Medium List 2 Accent 4" w:uiPriority="66"/>
-    <w:lsdException w:name="Medium Grid 1 Accent 4" w:uiPriority="67"/>
-    <w:lsdException w:name="Medium Grid 2 Accent 4" w:uiPriority="68"/>
-    <w:lsdException w:name="Medium Grid 3 Accent 4" w:uiPriority="69"/>
-    <w:lsdException w:name="Dark List Accent 4" w:uiPriority="70"/>
-    <w:lsdException w:name="Colorful Shading Accent 4" w:uiPriority="71"/>
-    <w:lsdException w:name="Colorful List Accent 4" w:uiPriority="72"/>
-    <w:lsdException w:name="Colorful Grid Accent 4" w:uiPriority="73"/>
-    <w:lsdException w:name="Light Shading Accent 5" w:uiPriority="60"/>
-    <w:lsdException w:name="Light List Accent 5" w:uiPriority="61"/>
-    <w:lsdException w:name="Light Grid Accent 5" w:uiPriority="62"/>
-    <w:lsdException w:name="Medium Shading 1 Accent 5" w:uiPriority="63"/>
-    <w:lsdException w:name="Medium Shading 2 Accent 5" w:uiPriority="64"/>
-    <w:lsdException w:name="Medium List 1 Accent 5" w:uiPriority="65"/>
-    <w:lsdException w:name="Medium List 2 Accent 5" w:uiPriority="66"/>
-    <w:lsdException w:name="Medium Grid 1 Accent 5" w:uiPriority="67"/>
-    <w:lsdException w:name="Medium Grid 2 Accent 5" w:uiPriority="68"/>
-    <w:lsdException w:name="Medium Grid 3 Accent 5" w:uiPriority="69"/>
-    <w:lsdException w:name="Dark List Accent 5" w:uiPriority="70"/>
-    <w:lsdException w:name="Colorful Shading Accent 5" w:uiPriority="71"/>
-    <w:lsdException w:name="Colorful List Accent 5" w:uiPriority="72"/>
-    <w:lsdException w:name="Colorful Grid Accent 5" w:uiPriority="73"/>
-    <w:lsdException w:name="Light Shading Accent 6" w:uiPriority="60"/>
-    <w:lsdException w:name="Light List Accent 6" w:uiPriority="61"/>
-    <w:lsdException w:name="Light Grid Accent 6" w:uiPriority="62"/>
-    <w:lsdException w:name="Medium Shading 1 Accent 6" w:uiPriority="63"/>
-    <w:lsdException w:name="Medium Shading 2 Accent 6" w:uiPriority="64"/>
-    <w:lsdException w:name="Medium List 1 Accent 6" w:uiPriority="65"/>
-    <w:lsdException w:name="Medium List 2 Accent 6" w:uiPriority="66"/>
-    <w:lsdException w:name="Medium Grid 1 Accent 6" w:uiPriority="67"/>
-    <w:lsdException w:name="Medium Grid 2 Accent 6" w:uiPriority="68"/>
-    <w:lsdException w:name="Medium Grid 3 Accent 6" w:uiPriority="69"/>
-    <w:lsdException w:name="Dark List Accent 6" w:uiPriority="70"/>
-    <w:lsdException w:name="Colorful Shading Accent 6" w:uiPriority="71"/>
-    <w:lsdException w:name="Colorful List Accent 6" w:uiPriority="72"/>
-    <w:lsdException w:name="Colorful Grid Accent 6" w:uiPriority="73"/>
-    <w:lsdException w:name="Subtle Emphasis" w:uiPriority="19" w:qFormat="1"/>
-    <w:lsdException w:name="Intense Emphasis" w:uiPriority="21" w:qFormat="1"/>
-    <w:lsdException w:name="Subtle Reference" w:uiPriority="31" w:qFormat="1"/>
-    <w:lsdException w:name="Intense Reference" w:uiPriority="32" w:qFormat="1"/>
-    <w:lsdException w:name="Book Title" w:uiPriority="33" w:qFormat="1"/>
-    <w:lsdException w:name="Bibliography" w:semiHidden="1" w:uiPriority="37" w:unhideWhenUsed="1"/>
-    <w:lsdException w:name="TOC Heading" w:semiHidden="1" w:uiPriority="39" w:unhideWhenUsed="1" w:qFormat="1"/>
-    <w:lsdException w:name="Plain Table 1" w:uiPriority="41"/>
-    <w:lsdException w:name="Plain Table 2" w:uiPriority="42"/>
-    <w:lsdException w:name="Plain Table 3" w:uiPriority="43"/>
-    <w:lsdException w:name="Plain Table 4" w:uiPriority="44"/>
-    <w:lsdException w:name="Plain Table 5" w:uiPriority="45"/>
-    <w:lsdException w:name="Grid Table Light" w:uiPriority="40"/>
-    <w:lsdException w:name="Grid Table 1 Light" w:uiPriority="46"/>
-    <w:lsdException w:name="Grid Table 2" w:uiPriority="47"/>
-    <w:lsdException w:name="Grid Table 3" w:uiPriority="48"/>
-    <w:lsdException w:name="Grid Table 4" w:uiPriority="49"/>
-    <w:lsdException w:name="Grid Table 5 Dark" w:uiPriority="50"/>
-    <w:lsdException w:name="Grid Table 6 Colorful" w:uiPriority="51"/>
-    <w:lsdException w:name="Grid Table 7 Colorful" w:uiPriority="52"/>
-    <w:lsdException w:name="Grid Table 1 Light Accent 1" w:uiPriority="46"/>
-    <w:lsdException w:name="Grid Table 2 Accent 1" w:uiPriority="47"/>
-    <w:lsdException w:name="Grid Table 3 Accent 1" w:uiPriority="48"/>
-    <w:lsdException w:name="Grid Table 4 Accent 1" w:uiPriority="49"/>
-    <w:lsdException w:name="Grid Table 5 Dark Accent 1" w:uiPriority="50"/>
-    <w:lsdException w:name="Grid Table 6 Colorful Accent 1" w:uiPriority="51"/>
-    <w:lsdException w:name="Grid Table 7 Colorful Accent 1" w:uiPriority="52"/>
-    <w:lsdException w:name="Grid Table 1 Light Accent 2" w:uiPriority="46"/>
-    <w:lsdException w:name="Grid Table 2 Accent 2" w:uiPriority="47"/>
-    <w:lsdException w:name="Grid Table 3 Accent 2" w:uiPriority="48"/>
-    <w:lsdException w:name="Grid Table 4 Accent 2" w:uiPriority="49"/>
-    <w:lsdException w:name="Grid Table 5 Dark Accent 2" w:uiPriority="50"/>
-    <w:lsdException w:name="Grid Table 6 Colorful Accent 2" w:uiPriority="51"/>
-    <w:lsdException w:name="Grid Table 7 Colorful Accent 2" w:uiPriority="52"/>
-    <w:lsdException w:name="Grid Table 1 Light Accent 3" w:uiPriority="46"/>
-    <w:lsdException w:name="Grid Table 2 Accent 3" w:uiPriority="47"/>
-    <w:lsdException w:name="Grid Table 3 Accent 3" w:uiPriority="48"/>
-    <w:lsdException w:name="Grid Table 4 Accent 3" w:uiPriority="49"/>
-    <w:lsdException w:name="Grid Table 5 Dark Accent 3" w:uiPriority="50"/>
-    <w:lsdException w:name="Grid Table 6 Colorful Accent 3" w:uiPriority="51"/>
-    <w:lsdException w:name="Grid Table 7 Colorful Accent 3" w:uiPriority="52"/>
-    <w:lsdException w:name="Grid Table 1 Light Accent 4" w:uiPriority="46"/>
-    <w:lsdException w:name="Grid Table 2 Accent 4" w:uiPriority="47"/>
-    <w:lsdException w:name="Grid Table 3 Accent 4" w:uiPriority="48"/>
-    <w:lsdException w:name="Grid Table 4 Accent 4" w:uiPriority="49"/>
-    <w:lsdException w:name="Grid Table 5 Dark Accent 4" w:uiPriority="50"/>
-    <w:lsdException w:name="Grid Table 6 Colorful Accent 4" w:uiPriority="51"/>
-    <w:lsdException w:name="Grid Table 7 Colorful Accent 4" w:uiPriority="52"/>
-    <w:lsdException w:name="Grid Table 1 Light Accent 5" w:uiPriority="46"/>
-    <w:lsdException w:name="Grid Table 2 Accent 5" w:uiPriority="47"/>
-    <w:lsdException w:name="Grid Table 3 Accent 5" w:uiPriority="48"/>
-    <w:lsdException w:name="Grid Table 4 Accent 5" w:uiPriority="49"/>
-    <w:lsdException w:name="Grid Table 5 Dark Accent 5" w:uiPriority="50"/>
-    <w:lsdException w:name="Grid Table 6 Colorful Accent 5" w:uiPriority="51"/>
-    <w:lsdException w:name="Grid Table 7 Colorful Accent 5" w:uiPriority="52"/>
-    <w:lsdException w:name="Grid Table 1 Light Accent 6" w:uiPriority="46"/>
-    <w:lsdException w:name="Grid Table 2 Accent 6" w:uiPriority="47"/>
-    <w:lsdException w:name="Grid Table 3 Accent 6" w:uiPriority="48"/>
-    <w:lsdException w:name="Grid Table 4 Accent 6" w:uiPriority="49"/>
-    <w:lsdException w:name="Grid Table 5 Dark Accent 6" w:uiPriority="50"/>
-    <w:lsdException w:name="Grid Table 6 Colorful Accent 6" w:uiPriority="51"/>
-    <w:lsdException w:name="Grid Table 7 Colorful Accent 6" w:uiPriority="52"/>
-    <w:lsdException w:name="List Table 1 Light" w:uiPriority="46"/>
-    <w:lsdException w:name="List Table 2" w:uiPriority="47"/>
-    <w:lsdException w:name="List Table 3" w:uiPriority="48"/>
-    <w:lsdException w:name="List Table 4" w:uiPriority="49"/>
-    <w:lsdException w:name="List Table 5 Dark" w:uiPriority="50"/>
-    <w:lsdException w:name="List Table 6 Colorful" w:uiPriority="51"/>
-    <w:lsdException w:name="List Table 7 Colorful" w:uiPriority="52"/>
-    <w:lsdException w:name="List Table 1 Light Accent 1" w:uiPriority="46"/>
-    <w:lsdException w:name="List Table 2 Accent 1" w:uiPriority="47"/>
-    <w:lsdException w:name="List Table 3 Accent 1" w:uiPriority="48"/>
-    <w:lsdException w:name="List Table 4 Accent 1" w:uiPriority="49"/>
-    <w:lsdException w:name="List Table 5 Dark Accent 1" w:uiPriority="50"/>
-    <w:lsdException w:name="List Table 6 Colorful Accent 1" w:uiPriority="51"/>
-    <w:lsdException w:name="List Table 7 Colorful Accent 1" w:uiPriority="52"/>
-    <w:lsdException w:name="List Table 1 Light Accent 2" w:uiPriority="46"/>
-    <w:lsdException w:name="List Table 2 Accent 2" w:uiPriority="47"/>
-    <w:lsdException w:name="List Table 3 Accent 2" w:uiPriority="48"/>
-    <w:lsdException w:name="List Table 4 Accent 2" w:uiPriority="49"/>
-    <w:lsdException w:name="List Table 5 Dark Accent 2" w:uiPriority="50"/>
-    <w:lsdException w:name="List Table 6 Colorful Accent 2" w:uiPriority="51"/>
-    <w:lsdException w:name="List Table 7 Colorful Accent 2" w:uiPriority="52"/>
-    <w:lsdException w:name="List Table 1 Light Accent 3" w:uiPriority="46"/>
-    <w:lsdException w:name="List Table 2 Accent 3" w:uiPriority="47"/>
-    <w:lsdException w:name="List Table 3 Accent 3" w:uiPriority="48"/>
-    <w:lsdException w:name="List Table 4 Accent 3" w:uiPriority="49"/>
-    <w:lsdException w:name="List Table 5 Dark Accent 3" w:uiPriority="50"/>
-    <w:lsdException w:name="List Table 6 Colorful Accent 3" w:uiPriority="51"/>
-    <w:lsdException w:name="List Table 7 Colorful Accent 3" w:uiPriority="52"/>
-    <w:lsdException w:name="List Table 1 Light Accent 4" w:uiPriority="46"/>
-    <w:lsdException w:name="List Table 2 Accent 4" w:uiPriority="47"/>
-    <w:lsdException w:name="List Table 3 Accent 4" w:uiPriority="48"/>
-    <w:lsdException w:name="List Table 4 Accent 4" w:uiPriority="49"/>
-    <w:lsdException w:name="List Table 5 Dark Accent 4" w:uiPriority="50"/>
-    <w:lsdException w:name="List Table 6 Colorful Accent 4" w:uiPriority="51"/>
-    <w:lsdException w:name="List Table 7 Colorful Accent 4" w:uiPriority="52"/>
-    <w:lsdException w:name="List Table 1 Light Accent 5" w:uiPriority="46"/>
-    <w:lsdException w:name="List Table 2 Accent 5" w:uiPriority="47"/>
-    <w:lsdException w:name="List Table 3 Accent 5" w:uiPriority="48"/>
-    <w:lsdException w:name="List Table 4 Accent 5" w:uiPriority="49"/>
-    <w:lsdException w:name="List Table 5 Dark Accent 5" w:uiPriority="50"/>
-    <w:lsdException w:name="List Table 6 Colorful Accent 5" w:uiPriority="51"/>
-    <w:lsdException w:name="List Table 7 Colorful Accent 5" w:uiPriority="52"/>
-    <w:lsdException w:name="List Table 1 Light Accent 6" w:uiPriority="46"/>
-    <w:lsdException w:name="List Table 2 Accent 6" w:uiPriority="47"/>
-    <w:lsdException w:name="List Table 3 Accent 6" w:uiPriority="48"/>
-    <w:lsdException w:name="List Table 4 Accent 6" w:uiPriority="49"/>
-    <w:lsdException w:name="List Table 5 Dark Accent 6" w:uiPriority="50"/>
-    <w:lsdException w:name="List Table 6 Colorful Accent 6" w:uiPriority="51"/>
-    <w:lsdException w:name="List Table 7 Colorful Accent 6" w:uiPriority="52"/>
+  <w:latentStyles w:defLockedState="0" w:defUIPriority="99" w:defSemiHidden="1" w:defUnhideWhenUsed="1" w:defQFormat="0" w:count="267">
+    <w:lsdException w:name="Normal" w:semiHidden="0" w:uiPriority="0" w:unhideWhenUsed="0" w:qFormat="1"/>
+    <w:lsdException w:name="heading 1" w:semiHidden="0" w:uiPriority="9" w:unhideWhenUsed="0" w:qFormat="1"/>
+    <w:lsdException w:name="heading 2" w:uiPriority="9" w:qFormat="1"/>
+    <w:lsdException w:name="heading 3" w:uiPriority="9" w:qFormat="1"/>
+    <w:lsdException w:name="heading 4" w:uiPriority="9" w:qFormat="1"/>
+    <w:lsdException w:name="heading 5" w:uiPriority="9" w:qFormat="1"/>
+    <w:lsdException w:name="heading 6" w:uiPriority="9" w:qFormat="1"/>
+    <w:lsdException w:name="heading 7" w:uiPriority="9" w:qFormat="1"/>
+    <w:lsdException w:name="heading 8" w:uiPriority="9" w:qFormat="1"/>
+    <w:lsdException w:name="heading 9" w:uiPriority="9" w:qFormat="1"/>
+    <w:lsdException w:name="toc 1" w:uiPriority="39"/>
+    <w:lsdException w:name="toc 2" w:uiPriority="39"/>
+    <w:lsdException w:name="toc 3" w:uiPriority="39"/>
+    <w:lsdException w:name="toc 4" w:uiPriority="39"/>
+    <w:lsdException w:name="toc 5" w:uiPriority="39"/>
+    <w:lsdException w:name="toc 6" w:uiPriority="39"/>
+    <w:lsdException w:name="toc 7" w:uiPriority="39"/>
+    <w:lsdException w:name="toc 8" w:uiPriority="39"/>
+    <w:lsdException w:name="toc 9" w:uiPriority="39"/>
+    <w:lsdException w:name="caption" w:uiPriority="35" w:qFormat="1"/>
+    <w:lsdException w:name="Title" w:semiHidden="0" w:uiPriority="10" w:unhideWhenUsed="0" w:qFormat="1"/>
+    <w:lsdException w:name="Default Paragraph Font" w:uiPriority="1"/>
+    <w:lsdException w:name="Subtitle" w:semiHidden="0" w:uiPriority="11" w:unhideWhenUsed="0" w:qFormat="1"/>
+    <w:lsdException w:name="Strong" w:semiHidden="0" w:uiPriority="22" w:unhideWhenUsed="0" w:qFormat="1"/>
+    <w:lsdException w:name="Emphasis" w:semiHidden="0" w:uiPriority="20" w:unhideWhenUsed="0" w:qFormat="1"/>
+    <w:lsdException w:name="Table Grid" w:semiHidden="0" w:uiPriority="39" w:unhideWhenUsed="0"/>
+    <w:lsdException w:name="Placeholder Text" w:unhideWhenUsed="0"/>
+    <w:lsdException w:name="No Spacing" w:semiHidden="0" w:uiPriority="1" w:unhideWhenUsed="0" w:qFormat="1"/>
+    <w:lsdException w:name="Light Shading" w:semiHidden="0" w:uiPriority="60" w:unhideWhenUsed="0"/>
+    <w:lsdException w:name="Light List" w:semiHidden="0" w:uiPriority="61" w:unhideWhenUsed="0"/>
+    <w:lsdException w:name="Light Grid" w:semiHidden="0" w:uiPriority="62" w:unhideWhenUsed="0"/>
+    <w:lsdException w:name="Medium Shading 1" w:semiHidden="0" w:uiPriority="63" w:unhideWhenUsed="0"/>
+    <w:lsdException w:name="Medium Shading 2" w:semiHidden="0" w:uiPriority="64" w:unhideWhenUsed="0"/>
+    <w:lsdException w:name="Medium List 1" w:semiHidden="0" w:uiPriority="65" w:unhideWhenUsed="0"/>
+    <w:lsdException w:name="Medium List 2" w:semiHidden="0" w:uiPriority="66" w:unhideWhenUsed="0"/>
+    <w:lsdException w:name="Medium Grid 1" w:semiHidden="0" w:uiPriority="67" w:unhideWhenUsed="0"/>
+    <w:lsdException w:name="Medium Grid 2" w:semiHidden="0" w:uiPriority="68" w:unhideWhenUsed="0"/>
+    <w:lsdException w:name="Medium Grid 3" w:semiHidden="0" w:uiPriority="69" w:unhideWhenUsed="0"/>
+    <w:lsdException w:name="Dark List" w:semiHidden="0" w:uiPriority="70" w:unhideWhenUsed="0"/>
+    <w:lsdException w:name="Colorful Shading" w:semiHidden="0" w:uiPriority="71" w:unhideWhenUsed="0"/>
+    <w:lsdException w:name="Colorful List" w:semiHidden="0" w:uiPriority="72" w:unhideWhenUsed="0"/>
+    <w:lsdException w:name="Colorful Grid" w:semiHidden="0" w:uiPriority="73" w:unhideWhenUsed="0"/>
+    <w:lsdException w:name="Light Shading Accent 1" w:semiHidden="0" w:uiPriority="60" w:unhideWhenUsed="0"/>
+    <w:lsdException w:name="Light List Accent 1" w:semiHidden="0" w:uiPriority="61" w:unhideWhenUsed="0"/>
+    <w:lsdException w:name="Light Grid Accent 1" w:semiHidden="0" w:uiPriority="62" w:unhideWhenUsed="0"/>
+    <w:lsdException w:name="Medium Shading 1 Accent 1" w:semiHidden="0" w:uiPriority="63" w:unhideWhenUsed="0"/>
+    <w:lsdException w:name="Medium Shading 2 Accent 1" w:semiHidden="0" w:uiPriority="64" w:unhideWhenUsed="0"/>
+    <w:lsdException w:name="Medium List 1 Accent 1" w:semiHidden="0" w:uiPriority="65" w:unhideWhenUsed="0"/>
+    <w:lsdException w:name="Revision" w:unhideWhenUsed="0"/>
+    <w:lsdException w:name="List Paragraph" w:semiHidden="0" w:uiPriority="34" w:unhideWhenUsed="0" w:qFormat="1"/>
+    <w:lsdException w:name="Quote" w:semiHidden="0" w:uiPriority="29" w:unhideWhenUsed="0" w:qFormat="1"/>
+    <w:lsdException w:name="Intense Quote" w:semiHidden="0" w:uiPriority="30" w:unhideWhenUsed="0" w:qFormat="1"/>
+    <w:lsdException w:name="Medium List 2 Accent 1" w:semiHidden="0" w:uiPriority="66" w:unhideWhenUsed="0"/>
+    <w:lsdException w:name="Medium Grid 1 Accent 1" w:semiHidden="0" w:uiPriority="67" w:unhideWhenUsed="0"/>
+    <w:lsdException w:name="Medium Grid 2 Accent 1" w:semiHidden="0" w:uiPriority="68" w:unhideWhenUsed="0"/>
+    <w:lsdException w:name="Medium Grid 3 Accent 1" w:semiHidden="0" w:uiPriority="69" w:unhideWhenUsed="0"/>
+    <w:lsdException w:name="Dark List Accent 1" w:semiHidden="0" w:uiPriority="70" w:unhideWhenUsed="0"/>
+    <w:lsdException w:name="Colorful Shading Accent 1" w:semiHidden="0" w:uiPriority="71" w:unhideWhenUsed="0"/>
+    <w:lsdException w:name="Colorful List Accent 1" w:semiHidden="0" w:uiPriority="72" w:unhideWhenUsed="0"/>
+    <w:lsdException w:name="Colorful Grid Accent 1" w:semiHidden="0" w:uiPriority="73" w:unhideWhenUsed="0"/>
+    <w:lsdException w:name="Light Shading Accent 2" w:semiHidden="0" w:uiPriority="60" w:unhideWhenUsed="0"/>
+    <w:lsdException w:name="Light List Accent 2" w:semiHidden="0" w:uiPriority="61" w:unhideWhenUsed="0"/>
+    <w:lsdException w:name="Light Grid Accent 2" w:semiHidden="0" w:uiPriority="62" w:unhideWhenUsed="0"/>
+    <w:lsdException w:name="Medium Shading 1 Accent 2" w:semiHidden="0" w:uiPriority="63" w:unhideWhenUsed="0"/>
+    <w:lsdException w:name="Medium Shading 2 Accent 2" w:semiHidden="0" w:uiPriority="64" w:unhideWhenUsed="0"/>
+    <w:lsdException w:name="Medium List 1 Accent 2" w:semiHidden="0" w:uiPriority="65" w:unhideWhenUsed="0"/>
+    <w:lsdException w:name="Medium List 2 Accent 2" w:semiHidden="0" w:uiPriority="66" w:unhideWhenUsed="0"/>
+    <w:lsdException w:name="Medium Grid 1 Accent 2" w:semiHidden="0" w:uiPriority="67" w:unhideWhenUsed="0"/>
+    <w:lsdException w:name="Medium Grid 2 Accent 2" w:semiHidden="0" w:uiPriority="68" w:unhideWhenUsed="0"/>
+    <w:lsdException w:name="Medium Grid 3 Accent 2" w:semiHidden="0" w:uiPriority="69" w:unhideWhenUsed="0"/>
+    <w:lsdException w:name="Dark List Accent 2" w:semiHidden="0" w:uiPriority="70" w:unhideWhenUsed="0"/>
+    <w:lsdException w:name="Colorful Shading Accent 2" w:semiHidden="0" w:uiPriority="71" w:unhideWhenUsed="0"/>
+    <w:lsdException w:name="Colorful List Accent 2" w:semiHidden="0" w:uiPriority="72" w:unhideWhenUsed="0"/>
+    <w:lsdException w:name="Colorful Grid Accent 2" w:semiHidden="0" w:uiPriority="73" w:unhideWhenUsed="0"/>
+    <w:lsdException w:name="Light Shading Accent 3" w:semiHidden="0" w:uiPriority="60" w:unhideWhenUsed="0"/>
+    <w:lsdException w:name="Light List Accent 3" w:semiHidden="0" w:uiPriority="61" w:unhideWhenUsed="0"/>
+    <w:lsdException w:name="Light Grid Accent 3" w:semiHidden="0" w:uiPriority="62" w:unhideWhenUsed="0"/>
+    <w:lsdException w:name="Medium Shading 1 Accent 3" w:semiHidden="0" w:uiPriority="63" w:unhideWhenUsed="0"/>
+    <w:lsdException w:name="Medium Shading 2 Accent 3" w:semiHidden="0" w:uiPriority="64" w:unhideWhenUsed="0"/>
+    <w:lsdException w:name="Medium List 1 Accent 3" w:semiHidden="0" w:uiPriority="65" w:unhideWhenUsed="0"/>
+    <w:lsdException w:name="Medium List 2 Accent 3" w:semiHidden="0" w:uiPriority="66" w:unhideWhenUsed="0"/>
+    <w:lsdException w:name="Medium Grid 1 Accent 3" w:semiHidden="0" w:uiPriority="67" w:unhideWhenUsed="0"/>
+    <w:lsdException w:name="Medium Grid 2 Accent 3" w:semiHidden="0" w:uiPriority="68" w:unhideWhenUsed="0"/>
+    <w:lsdException w:name="Medium Grid 3 Accent 3" w:semiHidden="0" w:uiPriority="69" w:unhideWhenUsed="0"/>
+    <w:lsdException w:name="Dark List Accent 3" w:semiHidden="0" w:uiPriority="70" w:unhideWhenUsed="0"/>
+    <w:lsdException w:name="Colorful Shading Accent 3" w:semiHidden="0" w:uiPriority="71" w:unhideWhenUsed="0"/>
+    <w:lsdException w:name="Colorful List Accent 3" w:semiHidden="0" w:uiPriority="72" w:unhideWhenUsed="0"/>
+    <w:lsdException w:name="Colorful Grid Accent 3" w:semiHidden="0" w:uiPriority="73" w:unhideWhenUsed="0"/>
+    <w:lsdException w:name="Light Shading Accent 4" w:semiHidden="0" w:uiPriority="60" w:unhideWhenUsed="0"/>
+    <w:lsdException w:name="Light List Accent 4" w:semiHidden="0" w:uiPriority="61" w:unhideWhenUsed="0"/>
+    <w:lsdException w:name="Light Grid Accent 4" w:semiHidden="0" w:uiPriority="62" w:unhideWhenUsed="0"/>
+    <w:lsdException w:name="Medium Shading 1 Accent 4" w:semiHidden="0" w:uiPriority="63" w:unhideWhenUsed="0"/>
+    <w:lsdException w:name="Medium Shading 2 Accent 4" w:semiHidden="0" w:uiPriority="64" w:unhideWhenUsed="0"/>
+    <w:lsdException w:name="Medium List 1 Accent 4" w:semiHidden="0" w:uiPriority="65" w:unhideWhenUsed="0"/>
+    <w:lsdException w:name="Medium List 2 Accent 4" w:semiHidden="0" w:uiPriority="66" w:unhideWhenUsed="0"/>
+    <w:lsdException w:name="Medium Grid 1 Accent 4" w:semiHidden="0" w:uiPriority="67" w:unhideWhenUsed="0"/>
+    <w:lsdException w:name="Medium Grid 2 Accent 4" w:semiHidden="0" w:uiPriority="68" w:unhideWhenUsed="0"/>
+    <w:lsdException w:name="Medium Grid 3 Accent 4" w:semiHidden="0" w:uiPriority="69" w:unhideWhenUsed="0"/>
+    <w:lsdException w:name="Dark List Accent 4" w:semiHidden="0" w:uiPriority="70" w:unhideWhenUsed="0"/>
+    <w:lsdException w:name="Colorful Shading Accent 4" w:semiHidden="0" w:uiPriority="71" w:unhideWhenUsed="0"/>
+    <w:lsdException w:name="Colorful List Accent 4" w:semiHidden="0" w:uiPriority="72" w:unhideWhenUsed="0"/>
+    <w:lsdException w:name="Colorful Grid Accent 4" w:semiHidden="0" w:uiPriority="73" w:unhideWhenUsed="0"/>
+    <w:lsdException w:name="Light Shading Accent 5" w:semiHidden="0" w:uiPriority="60" w:unhideWhenUsed="0"/>
+    <w:lsdException w:name="Light List Accent 5" w:semiHidden="0" w:uiPriority="61" w:unhideWhenUsed="0"/>
+    <w:lsdException w:name="Light Grid Accent 5" w:semiHidden="0" w:uiPriority="62" w:unhideWhenUsed="0"/>
+    <w:lsdException w:name="Medium Shading 1 Accent 5" w:semiHidden="0" w:uiPriority="63" w:unhideWhenUsed="0"/>
+    <w:lsdException w:name="Medium Shading 2 Accent 5" w:semiHidden="0" w:uiPriority="64" w:unhideWhenUsed="0"/>
+    <w:lsdException w:name="Medium List 1 Accent 5" w:semiHidden="0" w:uiPriority="65" w:unhideWhenUsed="0"/>
+    <w:lsdException w:name="Medium List 2 Accent 5" w:semiHidden="0" w:uiPriority="66" w:unhideWhenUsed="0"/>
+    <w:lsdException w:name="Medium Grid 1 Accent 5" w:semiHidden="0" w:uiPriority="67" w:unhideWhenUsed="0"/>
+    <w:lsdException w:name="Medium Grid 2 Accent 5" w:semiHidden="0" w:uiPriority="68" w:unhideWhenUsed="0"/>
+    <w:lsdException w:name="Medium Grid 3 Accent 5" w:semiHidden="0" w:uiPriority="69" w:unhideWhenUsed="0"/>
+    <w:lsdException w:name="Dark List Accent 5" w:semiHidden="0" w:uiPriority="70" w:unhideWhenUsed="0"/>
+    <w:lsdException w:name="Colorful Shading Accent 5" w:semiHidden="0" w:uiPriority="71" w:unhideWhenUsed="0"/>
+    <w:lsdException w:name="Colorful List Accent 5" w:semiHidden="0" w:uiPriority="72" w:unhideWhenUsed="0"/>
+    <w:lsdException w:name="Colorful Grid Accent 5" w:semiHidden="0" w:uiPriority="73" w:unhideWhenUsed="0"/>
+    <w:lsdException w:name="Light Shading Accent 6" w:semiHidden="0" w:uiPriority="60" w:unhideWhenUsed="0"/>
+    <w:lsdException w:name="Light List Accent 6" w:semiHidden="0" w:uiPriority="61" w:unhideWhenUsed="0"/>
+    <w:lsdException w:name="Light Grid Accent 6" w:semiHidden="0" w:uiPriority="62" w:unhideWhenUsed="0"/>
+    <w:lsdException w:name="Medium Shading 1 Accent 6" w:semiHidden="0" w:uiPriority="63" w:unhideWhenUsed="0"/>
+    <w:lsdException w:name="Medium Shading 2 Accent 6" w:semiHidden="0" w:uiPriority="64" w:unhideWhenUsed="0"/>
+    <w:lsdException w:name="Medium List 1 Accent 6" w:semiHidden="0" w:uiPriority="65" w:unhideWhenUsed="0"/>
+    <w:lsdException w:name="Medium List 2 Accent 6" w:semiHidden="0" w:uiPriority="66" w:unhideWhenUsed="0"/>
+    <w:lsdException w:name="Medium Grid 1 Accent 6" w:semiHidden="0" w:uiPriority="67" w:unhideWhenUsed="0"/>
+    <w:lsdException w:name="Medium Grid 2 Accent 6" w:semiHidden="0" w:uiPriority="68" w:unhideWhenUsed="0"/>
+    <w:lsdException w:name="Medium Grid 3 Accent 6" w:semiHidden="0" w:uiPriority="69" w:unhideWhenUsed="0"/>
+    <w:lsdException w:name="Dark List Accent 6" w:semiHidden="0" w:uiPriority="70" w:unhideWhenUsed="0"/>
+    <w:lsdException w:name="Colorful Shading Accent 6" w:semiHidden="0" w:uiPriority="71" w:unhideWhenUsed="0"/>
+    <w:lsdException w:name="Colorful List Accent 6" w:semiHidden="0" w:uiPriority="72" w:unhideWhenUsed="0"/>
+    <w:lsdException w:name="Colorful Grid Accent 6" w:semiHidden="0" w:uiPriority="73" w:unhideWhenUsed="0"/>
+    <w:lsdException w:name="Subtle Emphasis" w:semiHidden="0" w:uiPriority="19" w:unhideWhenUsed="0" w:qFormat="1"/>
+    <w:lsdException w:name="Intense Emphasis" w:semiHidden="0" w:uiPriority="21" w:unhideWhenUsed="0" w:qFormat="1"/>
+    <w:lsdException w:name="Subtle Reference" w:semiHidden="0" w:uiPriority="31" w:unhideWhenUsed="0" w:qFormat="1"/>
+    <w:lsdException w:name="Intense Reference" w:semiHidden="0" w:uiPriority="32" w:unhideWhenUsed="0" w:qFormat="1"/>
+    <w:lsdException w:name="Book Title" w:semiHidden="0" w:uiPriority="33" w:unhideWhenUsed="0" w:qFormat="1"/>
+    <w:lsdException w:name="Bibliography" w:uiPriority="37"/>
+    <w:lsdException w:name="TOC Heading" w:uiPriority="39" w:qFormat="1"/>
   </w:latentStyles>
   <w:style w:type="paragraph" w:default="1" w:styleId="Normalny">
     <w:name w:val="Normal"/>
@@ -4161,6 +4003,7 @@
     <w:uiPriority w:val="99"/>
     <w:semiHidden/>
     <w:unhideWhenUsed/>
+    <w:qFormat/>
     <w:tblPr>
       <w:tblInd w:w="0" w:type="dxa"/>
       <w:tblCellMar>
@@ -4197,6 +4040,7 @@
       <w:spacing w:after="0" w:line="240" w:lineRule="auto"/>
     </w:pPr>
     <w:tblPr>
+      <w:tblInd w:w="0" w:type="dxa"/>
       <w:tblBorders>
         <w:top w:val="single" w:sz="4" w:space="0" w:color="auto"/>
         <w:left w:val="single" w:sz="4" w:space="0" w:color="auto"/>
@@ -4205,31 +4049,57 @@
         <w:insideH w:val="single" w:sz="4" w:space="0" w:color="auto"/>
         <w:insideV w:val="single" w:sz="4" w:space="0" w:color="auto"/>
       </w:tblBorders>
+      <w:tblCellMar>
+        <w:top w:w="0" w:type="dxa"/>
+        <w:left w:w="108" w:type="dxa"/>
+        <w:bottom w:w="0" w:type="dxa"/>
+        <w:right w:w="108" w:type="dxa"/>
+      </w:tblCellMar>
     </w:tblPr>
+  </w:style>
+  <w:style w:type="paragraph" w:styleId="Tekstdymka">
+    <w:name w:val="Balloon Text"/>
+    <w:basedOn w:val="Normalny"/>
+    <w:link w:val="TekstdymkaZnak"/>
+    <w:uiPriority w:val="99"/>
+    <w:semiHidden/>
+    <w:unhideWhenUsed/>
+    <w:rsid w:val="00440050"/>
+    <w:pPr>
+      <w:spacing w:after="0" w:line="240" w:lineRule="auto"/>
+    </w:pPr>
+    <w:rPr>
+      <w:rFonts w:ascii="Tahoma" w:hAnsi="Tahoma" w:cs="Tahoma"/>
+      <w:sz w:val="16"/>
+      <w:szCs w:val="16"/>
+    </w:rPr>
+  </w:style>
+  <w:style w:type="character" w:customStyle="1" w:styleId="TekstdymkaZnak">
+    <w:name w:val="Tekst dymka Znak"/>
+    <w:basedOn w:val="Domylnaczcionkaakapitu"/>
+    <w:link w:val="Tekstdymka"/>
+    <w:uiPriority w:val="99"/>
+    <w:semiHidden/>
+    <w:rsid w:val="00440050"/>
+    <w:rPr>
+      <w:rFonts w:ascii="Tahoma" w:hAnsi="Tahoma" w:cs="Tahoma"/>
+      <w:sz w:val="16"/>
+      <w:szCs w:val="16"/>
+    </w:rPr>
   </w:style>
 </w:styles>
 </file>
 
 <file path=word/charts/chart1.xml><?xml version="1.0" encoding="utf-8"?>
-<c:chartSpace xmlns:c="http://schemas.openxmlformats.org/drawingml/2006/chart" xmlns:a="http://schemas.openxmlformats.org/drawingml/2006/main" xmlns:r="http://schemas.openxmlformats.org/officeDocument/2006/relationships" xmlns:c16r2="http://schemas.microsoft.com/office/drawing/2015/06/chart">
-  <c:date1904 val="0"/>
+<c:chartSpace xmlns:c="http://schemas.openxmlformats.org/drawingml/2006/chart" xmlns:a="http://schemas.openxmlformats.org/drawingml/2006/main" xmlns:r="http://schemas.openxmlformats.org/officeDocument/2006/relationships">
+  <c:date1904 val="1"/>
   <c:lang val="pl-PL"/>
-  <c:roundedCorners val="0"/>
-  <mc:AlternateContent xmlns:mc="http://schemas.openxmlformats.org/markup-compatibility/2006">
-    <mc:Choice xmlns:c14="http://schemas.microsoft.com/office/drawing/2007/8/2/chart" Requires="c14">
-      <c14:style val="102"/>
-    </mc:Choice>
-    <mc:Fallback>
-      <c:style val="2"/>
-    </mc:Fallback>
-  </mc:AlternateContent>
   <c:chart>
     <c:autoTitleDeleted val="1"/>
     <c:plotArea>
       <c:layout/>
       <c:lineChart>
         <c:grouping val="standard"/>
-        <c:varyColors val="0"/>
         <c:ser>
           <c:idx val="1"/>
           <c:order val="0"/>
@@ -4295,7 +4165,7 @@
                   <c:v>580.39300000000003</c:v>
                 </c:pt>
                 <c:pt idx="2">
-                  <c:v>5909.7629999999999</c:v>
+                  <c:v>5909.7630000000008</c:v>
                 </c:pt>
                 <c:pt idx="3">
                   <c:v>33178.661999999997</c:v>
@@ -4304,13 +4174,12 @@
                   <c:v>70729.616999999998</c:v>
                 </c:pt>
                 <c:pt idx="5">
-                  <c:v>70456.542000000001</c:v>
+                  <c:v>70456.541999999972</c:v>
                 </c:pt>
               </c:numCache>
             </c:numRef>
           </c:val>
-          <c:smooth val="0"/>
-          <c:extLst>
+          <c:extLst xmlns:c16r2="http://schemas.microsoft.com/office/drawing/2015/06/chart">
             <c:ext xmlns:c16="http://schemas.microsoft.com/office/drawing/2014/chart" uri="{C3380CC4-5D6E-409C-BE32-E72D297353CC}">
               <c16:uniqueId val="{00000000-440D-42A1-BC25-38179272A9E3}"/>
             </c:ext>
@@ -4395,8 +4264,7 @@
               </c:numCache>
             </c:numRef>
           </c:val>
-          <c:smooth val="0"/>
-          <c:extLst>
+          <c:extLst xmlns:c16r2="http://schemas.microsoft.com/office/drawing/2015/06/chart">
             <c:ext xmlns:c16="http://schemas.microsoft.com/office/drawing/2014/chart" uri="{C3380CC4-5D6E-409C-BE32-E72D297353CC}">
               <c16:uniqueId val="{00000001-440D-42A1-BC25-38179272A9E3}"/>
             </c:ext>
@@ -4470,42 +4338,32 @@
                   <c:v>3686.6590000000001</c:v>
                 </c:pt>
                 <c:pt idx="3">
-                  <c:v>21702.42</c:v>
+                  <c:v>21702.420000000006</c:v>
                 </c:pt>
                 <c:pt idx="4">
                   <c:v>47022.487000000001</c:v>
                 </c:pt>
                 <c:pt idx="5">
-                  <c:v>44009.266000000003</c:v>
+                  <c:v>44009.265999999996</c:v>
                 </c:pt>
               </c:numCache>
             </c:numRef>
           </c:val>
-          <c:smooth val="0"/>
-          <c:extLst>
+          <c:extLst xmlns:c16r2="http://schemas.microsoft.com/office/drawing/2015/06/chart">
             <c:ext xmlns:c16="http://schemas.microsoft.com/office/drawing/2014/chart" uri="{C3380CC4-5D6E-409C-BE32-E72D297353CC}">
               <c16:uniqueId val="{00000002-440D-42A1-BC25-38179272A9E3}"/>
             </c:ext>
           </c:extLst>
         </c:ser>
-        <c:dLbls>
-          <c:showLegendKey val="0"/>
-          <c:showVal val="0"/>
-          <c:showCatName val="0"/>
-          <c:showSerName val="0"/>
-          <c:showPercent val="0"/>
-          <c:showBubbleSize val="0"/>
-        </c:dLbls>
-        <c:smooth val="0"/>
-        <c:axId val="1252582096"/>
-        <c:axId val="1252585840"/>
+        <c:marker val="1"/>
+        <c:axId val="174519808"/>
+        <c:axId val="174521728"/>
       </c:lineChart>
       <c:catAx>
-        <c:axId val="1252582096"/>
+        <c:axId val="174519808"/>
         <c:scaling>
           <c:orientation val="minMax"/>
         </c:scaling>
-        <c:delete val="0"/>
         <c:axPos val="b"/>
         <c:title>
           <c:tx>
@@ -4533,7 +4391,6 @@
               </a:p>
             </c:rich>
           </c:tx>
-          <c:overlay val="0"/>
           <c:spPr>
             <a:noFill/>
             <a:ln>
@@ -4541,30 +4398,9 @@
             </a:ln>
             <a:effectLst/>
           </c:spPr>
-          <c:txPr>
-            <a:bodyPr rot="0" spcFirstLastPara="1" vertOverflow="ellipsis" vert="horz" wrap="square" anchor="ctr" anchorCtr="1"/>
-            <a:lstStyle/>
-            <a:p>
-              <a:pPr>
-                <a:defRPr sz="1000" b="0" i="0" u="none" strike="noStrike" kern="1200" baseline="0">
-                  <a:solidFill>
-                    <a:schemeClr val="tx1">
-                      <a:lumMod val="65000"/>
-                      <a:lumOff val="35000"/>
-                    </a:schemeClr>
-                  </a:solidFill>
-                  <a:latin typeface="+mn-lt"/>
-                  <a:ea typeface="+mn-ea"/>
-                  <a:cs typeface="+mn-cs"/>
-                </a:defRPr>
-              </a:pPr>
-              <a:endParaRPr lang="pl-PL"/>
-            </a:p>
-          </c:txPr>
         </c:title>
         <c:numFmt formatCode="General" sourceLinked="1"/>
         <c:majorTickMark val="none"/>
-        <c:minorTickMark val="none"/>
         <c:tickLblPos val="nextTo"/>
         <c:spPr>
           <a:noFill/>
@@ -4599,19 +4435,17 @@
             <a:endParaRPr lang="pl-PL"/>
           </a:p>
         </c:txPr>
-        <c:crossAx val="1252585840"/>
+        <c:crossAx val="174521728"/>
         <c:crosses val="autoZero"/>
         <c:auto val="1"/>
         <c:lblAlgn val="ctr"/>
         <c:lblOffset val="100"/>
-        <c:noMultiLvlLbl val="0"/>
       </c:catAx>
       <c:valAx>
-        <c:axId val="1252585840"/>
+        <c:axId val="174521728"/>
         <c:scaling>
           <c:orientation val="minMax"/>
         </c:scaling>
-        <c:delete val="0"/>
         <c:axPos val="l"/>
         <c:majorGridlines>
           <c:spPr>
@@ -4658,7 +4492,6 @@
               </a:p>
             </c:rich>
           </c:tx>
-          <c:overlay val="0"/>
           <c:spPr>
             <a:noFill/>
             <a:ln>
@@ -4666,30 +4499,9 @@
             </a:ln>
             <a:effectLst/>
           </c:spPr>
-          <c:txPr>
-            <a:bodyPr rot="-5400000" spcFirstLastPara="1" vertOverflow="ellipsis" vert="horz" wrap="square" anchor="ctr" anchorCtr="1"/>
-            <a:lstStyle/>
-            <a:p>
-              <a:pPr>
-                <a:defRPr sz="1000" b="0" i="0" u="none" strike="noStrike" kern="1200" baseline="0">
-                  <a:solidFill>
-                    <a:schemeClr val="tx1">
-                      <a:lumMod val="65000"/>
-                      <a:lumOff val="35000"/>
-                    </a:schemeClr>
-                  </a:solidFill>
-                  <a:latin typeface="+mn-lt"/>
-                  <a:ea typeface="+mn-ea"/>
-                  <a:cs typeface="+mn-cs"/>
-                </a:defRPr>
-              </a:pPr>
-              <a:endParaRPr lang="pl-PL"/>
-            </a:p>
-          </c:txPr>
         </c:title>
         <c:numFmt formatCode="General" sourceLinked="1"/>
         <c:majorTickMark val="none"/>
-        <c:minorTickMark val="none"/>
         <c:tickLblPos val="nextTo"/>
         <c:spPr>
           <a:noFill/>
@@ -4718,7 +4530,7 @@
             <a:endParaRPr lang="pl-PL"/>
           </a:p>
         </c:txPr>
-        <c:crossAx val="1252582096"/>
+        <c:crossAx val="174519808"/>
         <c:crosses val="autoZero"/>
         <c:crossBetween val="between"/>
       </c:valAx>
@@ -4732,7 +4544,6 @@
     </c:plotArea>
     <c:legend>
       <c:legendPos val="b"/>
-      <c:overlay val="0"/>
       <c:spPr>
         <a:noFill/>
         <a:ln>
@@ -4763,7 +4574,6 @@
     </c:legend>
     <c:plotVisOnly val="1"/>
     <c:dispBlanksAs val="gap"/>
-    <c:showDLblsOverMax val="0"/>
   </c:chart>
   <c:spPr>
     <a:solidFill>
@@ -4790,566 +4600,8 @@
       <a:endParaRPr lang="pl-PL"/>
     </a:p>
   </c:txPr>
-  <c:externalData r:id="rId3">
-    <c:autoUpdate val="0"/>
-  </c:externalData>
+  <c:externalData r:id="rId1"/>
 </c:chartSpace>
-</file>
-
-<file path=word/charts/colors1.xml><?xml version="1.0" encoding="utf-8"?>
-<cs:colorStyle xmlns:cs="http://schemas.microsoft.com/office/drawing/2012/chartStyle" xmlns:a="http://schemas.openxmlformats.org/drawingml/2006/main" meth="cycle" id="10">
-  <a:schemeClr val="accent1"/>
-  <a:schemeClr val="accent2"/>
-  <a:schemeClr val="accent3"/>
-  <a:schemeClr val="accent4"/>
-  <a:schemeClr val="accent5"/>
-  <a:schemeClr val="accent6"/>
-  <cs:variation/>
-  <cs:variation>
-    <a:lumMod val="60000"/>
-  </cs:variation>
-  <cs:variation>
-    <a:lumMod val="80000"/>
-    <a:lumOff val="20000"/>
-  </cs:variation>
-  <cs:variation>
-    <a:lumMod val="80000"/>
-  </cs:variation>
-  <cs:variation>
-    <a:lumMod val="60000"/>
-    <a:lumOff val="40000"/>
-  </cs:variation>
-  <cs:variation>
-    <a:lumMod val="50000"/>
-  </cs:variation>
-  <cs:variation>
-    <a:lumMod val="70000"/>
-    <a:lumOff val="30000"/>
-  </cs:variation>
-  <cs:variation>
-    <a:lumMod val="70000"/>
-  </cs:variation>
-  <cs:variation>
-    <a:lumMod val="50000"/>
-    <a:lumOff val="50000"/>
-  </cs:variation>
-</cs:colorStyle>
-</file>
-
-<file path=word/charts/style1.xml><?xml version="1.0" encoding="utf-8"?>
-<cs:chartStyle xmlns:cs="http://schemas.microsoft.com/office/drawing/2012/chartStyle" xmlns:a="http://schemas.openxmlformats.org/drawingml/2006/main" id="227">
-  <cs:axisTitle>
-    <cs:lnRef idx="0"/>
-    <cs:fillRef idx="0"/>
-    <cs:effectRef idx="0"/>
-    <cs:fontRef idx="minor">
-      <a:schemeClr val="tx1">
-        <a:lumMod val="65000"/>
-        <a:lumOff val="35000"/>
-      </a:schemeClr>
-    </cs:fontRef>
-    <cs:defRPr sz="1000" kern="1200"/>
-  </cs:axisTitle>
-  <cs:categoryAxis>
-    <cs:lnRef idx="0"/>
-    <cs:fillRef idx="0"/>
-    <cs:effectRef idx="0"/>
-    <cs:fontRef idx="minor">
-      <a:schemeClr val="tx1">
-        <a:lumMod val="65000"/>
-        <a:lumOff val="35000"/>
-      </a:schemeClr>
-    </cs:fontRef>
-    <cs:spPr>
-      <a:ln w="9525" cap="flat" cmpd="sng" algn="ctr">
-        <a:solidFill>
-          <a:schemeClr val="tx1">
-            <a:lumMod val="15000"/>
-            <a:lumOff val="85000"/>
-          </a:schemeClr>
-        </a:solidFill>
-        <a:round/>
-      </a:ln>
-    </cs:spPr>
-    <cs:defRPr sz="900" kern="1200"/>
-  </cs:categoryAxis>
-  <cs:chartArea mods="allowNoFillOverride allowNoLineOverride">
-    <cs:lnRef idx="0"/>
-    <cs:fillRef idx="0"/>
-    <cs:effectRef idx="0"/>
-    <cs:fontRef idx="minor">
-      <a:schemeClr val="tx1"/>
-    </cs:fontRef>
-    <cs:spPr>
-      <a:solidFill>
-        <a:schemeClr val="bg1"/>
-      </a:solidFill>
-      <a:ln w="9525" cap="flat" cmpd="sng" algn="ctr">
-        <a:solidFill>
-          <a:schemeClr val="tx1">
-            <a:lumMod val="15000"/>
-            <a:lumOff val="85000"/>
-          </a:schemeClr>
-        </a:solidFill>
-        <a:round/>
-      </a:ln>
-    </cs:spPr>
-    <cs:defRPr sz="1000" kern="1200"/>
-  </cs:chartArea>
-  <cs:dataLabel>
-    <cs:lnRef idx="0"/>
-    <cs:fillRef idx="0"/>
-    <cs:effectRef idx="0"/>
-    <cs:fontRef idx="minor">
-      <a:schemeClr val="tx1">
-        <a:lumMod val="75000"/>
-        <a:lumOff val="25000"/>
-      </a:schemeClr>
-    </cs:fontRef>
-    <cs:defRPr sz="900" kern="1200"/>
-  </cs:dataLabel>
-  <cs:dataLabelCallout>
-    <cs:lnRef idx="0"/>
-    <cs:fillRef idx="0"/>
-    <cs:effectRef idx="0"/>
-    <cs:fontRef idx="minor">
-      <a:schemeClr val="dk1">
-        <a:lumMod val="65000"/>
-        <a:lumOff val="35000"/>
-      </a:schemeClr>
-    </cs:fontRef>
-    <cs:spPr>
-      <a:solidFill>
-        <a:schemeClr val="lt1"/>
-      </a:solidFill>
-      <a:ln>
-        <a:solidFill>
-          <a:schemeClr val="dk1">
-            <a:lumMod val="25000"/>
-            <a:lumOff val="75000"/>
-          </a:schemeClr>
-        </a:solidFill>
-      </a:ln>
-    </cs:spPr>
-    <cs:defRPr sz="900" kern="1200"/>
-    <cs:bodyPr rot="0" spcFirstLastPara="1" vertOverflow="clip" horzOverflow="clip" vert="horz" wrap="square" lIns="36576" tIns="18288" rIns="36576" bIns="18288" anchor="ctr" anchorCtr="1">
-      <a:spAutoFit/>
-    </cs:bodyPr>
-  </cs:dataLabelCallout>
-  <cs:dataPoint>
-    <cs:lnRef idx="0"/>
-    <cs:fillRef idx="1">
-      <cs:styleClr val="auto"/>
-    </cs:fillRef>
-    <cs:effectRef idx="0"/>
-    <cs:fontRef idx="minor">
-      <a:schemeClr val="tx1"/>
-    </cs:fontRef>
-    <cs:spPr>
-      <a:solidFill>
-        <a:schemeClr val="phClr"/>
-      </a:solidFill>
-    </cs:spPr>
-  </cs:dataPoint>
-  <cs:dataPoint3D>
-    <cs:lnRef idx="0"/>
-    <cs:fillRef idx="1">
-      <cs:styleClr val="auto"/>
-    </cs:fillRef>
-    <cs:effectRef idx="0"/>
-    <cs:fontRef idx="minor">
-      <a:schemeClr val="tx1"/>
-    </cs:fontRef>
-    <cs:spPr>
-      <a:solidFill>
-        <a:schemeClr val="phClr"/>
-      </a:solidFill>
-    </cs:spPr>
-  </cs:dataPoint3D>
-  <cs:dataPointLine>
-    <cs:lnRef idx="0">
-      <cs:styleClr val="auto"/>
-    </cs:lnRef>
-    <cs:fillRef idx="1"/>
-    <cs:effectRef idx="0"/>
-    <cs:fontRef idx="minor">
-      <a:schemeClr val="tx1"/>
-    </cs:fontRef>
-    <cs:spPr>
-      <a:ln w="28575" cap="rnd">
-        <a:solidFill>
-          <a:schemeClr val="phClr"/>
-        </a:solidFill>
-        <a:round/>
-      </a:ln>
-    </cs:spPr>
-  </cs:dataPointLine>
-  <cs:dataPointMarker>
-    <cs:lnRef idx="0">
-      <cs:styleClr val="auto"/>
-    </cs:lnRef>
-    <cs:fillRef idx="1">
-      <cs:styleClr val="auto"/>
-    </cs:fillRef>
-    <cs:effectRef idx="0"/>
-    <cs:fontRef idx="minor">
-      <a:schemeClr val="tx1"/>
-    </cs:fontRef>
-    <cs:spPr>
-      <a:solidFill>
-        <a:schemeClr val="phClr"/>
-      </a:solidFill>
-      <a:ln w="9525">
-        <a:solidFill>
-          <a:schemeClr val="phClr"/>
-        </a:solidFill>
-      </a:ln>
-    </cs:spPr>
-  </cs:dataPointMarker>
-  <cs:dataPointMarkerLayout symbol="circle" size="5"/>
-  <cs:dataPointWireframe>
-    <cs:lnRef idx="0">
-      <cs:styleClr val="auto"/>
-    </cs:lnRef>
-    <cs:fillRef idx="1"/>
-    <cs:effectRef idx="0"/>
-    <cs:fontRef idx="minor">
-      <a:schemeClr val="tx1"/>
-    </cs:fontRef>
-    <cs:spPr>
-      <a:ln w="9525" cap="rnd">
-        <a:solidFill>
-          <a:schemeClr val="phClr"/>
-        </a:solidFill>
-        <a:round/>
-      </a:ln>
-    </cs:spPr>
-  </cs:dataPointWireframe>
-  <cs:dataTable>
-    <cs:lnRef idx="0"/>
-    <cs:fillRef idx="0"/>
-    <cs:effectRef idx="0"/>
-    <cs:fontRef idx="minor">
-      <a:schemeClr val="tx1">
-        <a:lumMod val="65000"/>
-        <a:lumOff val="35000"/>
-      </a:schemeClr>
-    </cs:fontRef>
-    <cs:spPr>
-      <a:noFill/>
-      <a:ln w="9525" cap="flat" cmpd="sng" algn="ctr">
-        <a:solidFill>
-          <a:schemeClr val="tx1">
-            <a:lumMod val="15000"/>
-            <a:lumOff val="85000"/>
-          </a:schemeClr>
-        </a:solidFill>
-        <a:round/>
-      </a:ln>
-    </cs:spPr>
-    <cs:defRPr sz="900" kern="1200"/>
-  </cs:dataTable>
-  <cs:downBar>
-    <cs:lnRef idx="0"/>
-    <cs:fillRef idx="0"/>
-    <cs:effectRef idx="0"/>
-    <cs:fontRef idx="minor">
-      <a:schemeClr val="dk1"/>
-    </cs:fontRef>
-    <cs:spPr>
-      <a:solidFill>
-        <a:schemeClr val="dk1">
-          <a:lumMod val="65000"/>
-          <a:lumOff val="35000"/>
-        </a:schemeClr>
-      </a:solidFill>
-      <a:ln w="9525">
-        <a:solidFill>
-          <a:schemeClr val="tx1">
-            <a:lumMod val="65000"/>
-            <a:lumOff val="35000"/>
-          </a:schemeClr>
-        </a:solidFill>
-      </a:ln>
-    </cs:spPr>
-  </cs:downBar>
-  <cs:dropLine>
-    <cs:lnRef idx="0"/>
-    <cs:fillRef idx="0"/>
-    <cs:effectRef idx="0"/>
-    <cs:fontRef idx="minor">
-      <a:schemeClr val="tx1"/>
-    </cs:fontRef>
-    <cs:spPr>
-      <a:ln w="9525" cap="flat" cmpd="sng" algn="ctr">
-        <a:solidFill>
-          <a:schemeClr val="tx1">
-            <a:lumMod val="35000"/>
-            <a:lumOff val="65000"/>
-          </a:schemeClr>
-        </a:solidFill>
-        <a:round/>
-      </a:ln>
-    </cs:spPr>
-  </cs:dropLine>
-  <cs:errorBar>
-    <cs:lnRef idx="0"/>
-    <cs:fillRef idx="0"/>
-    <cs:effectRef idx="0"/>
-    <cs:fontRef idx="minor">
-      <a:schemeClr val="tx1"/>
-    </cs:fontRef>
-    <cs:spPr>
-      <a:ln w="9525" cap="flat" cmpd="sng" algn="ctr">
-        <a:solidFill>
-          <a:schemeClr val="tx1">
-            <a:lumMod val="65000"/>
-            <a:lumOff val="35000"/>
-          </a:schemeClr>
-        </a:solidFill>
-        <a:round/>
-      </a:ln>
-    </cs:spPr>
-  </cs:errorBar>
-  <cs:floor>
-    <cs:lnRef idx="0"/>
-    <cs:fillRef idx="0"/>
-    <cs:effectRef idx="0"/>
-    <cs:fontRef idx="minor">
-      <a:schemeClr val="tx1"/>
-    </cs:fontRef>
-    <cs:spPr>
-      <a:noFill/>
-      <a:ln>
-        <a:noFill/>
-      </a:ln>
-    </cs:spPr>
-  </cs:floor>
-  <cs:gridlineMajor>
-    <cs:lnRef idx="0"/>
-    <cs:fillRef idx="0"/>
-    <cs:effectRef idx="0"/>
-    <cs:fontRef idx="minor">
-      <a:schemeClr val="tx1"/>
-    </cs:fontRef>
-    <cs:spPr>
-      <a:ln w="9525" cap="flat" cmpd="sng" algn="ctr">
-        <a:solidFill>
-          <a:schemeClr val="tx1">
-            <a:lumMod val="15000"/>
-            <a:lumOff val="85000"/>
-          </a:schemeClr>
-        </a:solidFill>
-        <a:round/>
-      </a:ln>
-    </cs:spPr>
-  </cs:gridlineMajor>
-  <cs:gridlineMinor>
-    <cs:lnRef idx="0"/>
-    <cs:fillRef idx="0"/>
-    <cs:effectRef idx="0"/>
-    <cs:fontRef idx="minor">
-      <a:schemeClr val="tx1"/>
-    </cs:fontRef>
-    <cs:spPr>
-      <a:ln w="9525" cap="flat" cmpd="sng" algn="ctr">
-        <a:solidFill>
-          <a:schemeClr val="tx1">
-            <a:lumMod val="5000"/>
-            <a:lumOff val="95000"/>
-          </a:schemeClr>
-        </a:solidFill>
-        <a:round/>
-      </a:ln>
-    </cs:spPr>
-  </cs:gridlineMinor>
-  <cs:hiLoLine>
-    <cs:lnRef idx="0"/>
-    <cs:fillRef idx="0"/>
-    <cs:effectRef idx="0"/>
-    <cs:fontRef idx="minor">
-      <a:schemeClr val="tx1"/>
-    </cs:fontRef>
-    <cs:spPr>
-      <a:ln w="9525" cap="flat" cmpd="sng" algn="ctr">
-        <a:solidFill>
-          <a:schemeClr val="tx1">
-            <a:lumMod val="75000"/>
-            <a:lumOff val="25000"/>
-          </a:schemeClr>
-        </a:solidFill>
-        <a:round/>
-      </a:ln>
-    </cs:spPr>
-  </cs:hiLoLine>
-  <cs:leaderLine>
-    <cs:lnRef idx="0"/>
-    <cs:fillRef idx="0"/>
-    <cs:effectRef idx="0"/>
-    <cs:fontRef idx="minor">
-      <a:schemeClr val="tx1"/>
-    </cs:fontRef>
-    <cs:spPr>
-      <a:ln w="9525" cap="flat" cmpd="sng" algn="ctr">
-        <a:solidFill>
-          <a:schemeClr val="tx1">
-            <a:lumMod val="35000"/>
-            <a:lumOff val="65000"/>
-          </a:schemeClr>
-        </a:solidFill>
-        <a:round/>
-      </a:ln>
-    </cs:spPr>
-  </cs:leaderLine>
-  <cs:legend>
-    <cs:lnRef idx="0"/>
-    <cs:fillRef idx="0"/>
-    <cs:effectRef idx="0"/>
-    <cs:fontRef idx="minor">
-      <a:schemeClr val="tx1">
-        <a:lumMod val="65000"/>
-        <a:lumOff val="35000"/>
-      </a:schemeClr>
-    </cs:fontRef>
-    <cs:defRPr sz="900" kern="1200"/>
-  </cs:legend>
-  <cs:plotArea mods="allowNoFillOverride allowNoLineOverride">
-    <cs:lnRef idx="0"/>
-    <cs:fillRef idx="0"/>
-    <cs:effectRef idx="0"/>
-    <cs:fontRef idx="minor">
-      <a:schemeClr val="tx1"/>
-    </cs:fontRef>
-  </cs:plotArea>
-  <cs:plotArea3D mods="allowNoFillOverride allowNoLineOverride">
-    <cs:lnRef idx="0"/>
-    <cs:fillRef idx="0"/>
-    <cs:effectRef idx="0"/>
-    <cs:fontRef idx="minor">
-      <a:schemeClr val="tx1"/>
-    </cs:fontRef>
-  </cs:plotArea3D>
-  <cs:seriesAxis>
-    <cs:lnRef idx="0"/>
-    <cs:fillRef idx="0"/>
-    <cs:effectRef idx="0"/>
-    <cs:fontRef idx="minor">
-      <a:schemeClr val="tx1">
-        <a:lumMod val="65000"/>
-        <a:lumOff val="35000"/>
-      </a:schemeClr>
-    </cs:fontRef>
-    <cs:defRPr sz="900" kern="1200"/>
-  </cs:seriesAxis>
-  <cs:seriesLine>
-    <cs:lnRef idx="0"/>
-    <cs:fillRef idx="0"/>
-    <cs:effectRef idx="0"/>
-    <cs:fontRef idx="minor">
-      <a:schemeClr val="tx1"/>
-    </cs:fontRef>
-    <cs:spPr>
-      <a:ln w="9525" cap="flat" cmpd="sng" algn="ctr">
-        <a:solidFill>
-          <a:schemeClr val="tx1">
-            <a:lumMod val="35000"/>
-            <a:lumOff val="65000"/>
-          </a:schemeClr>
-        </a:solidFill>
-        <a:round/>
-      </a:ln>
-    </cs:spPr>
-  </cs:seriesLine>
-  <cs:title>
-    <cs:lnRef idx="0"/>
-    <cs:fillRef idx="0"/>
-    <cs:effectRef idx="0"/>
-    <cs:fontRef idx="minor">
-      <a:schemeClr val="tx1">
-        <a:lumMod val="65000"/>
-        <a:lumOff val="35000"/>
-      </a:schemeClr>
-    </cs:fontRef>
-    <cs:defRPr sz="1400" b="0" kern="1200" spc="0" baseline="0"/>
-  </cs:title>
-  <cs:trendline>
-    <cs:lnRef idx="0">
-      <cs:styleClr val="auto"/>
-    </cs:lnRef>
-    <cs:fillRef idx="0"/>
-    <cs:effectRef idx="0"/>
-    <cs:fontRef idx="minor">
-      <a:schemeClr val="tx1"/>
-    </cs:fontRef>
-    <cs:spPr>
-      <a:ln w="19050" cap="rnd">
-        <a:solidFill>
-          <a:schemeClr val="phClr"/>
-        </a:solidFill>
-        <a:prstDash val="sysDot"/>
-      </a:ln>
-    </cs:spPr>
-  </cs:trendline>
-  <cs:trendlineLabel>
-    <cs:lnRef idx="0"/>
-    <cs:fillRef idx="0"/>
-    <cs:effectRef idx="0"/>
-    <cs:fontRef idx="minor">
-      <a:schemeClr val="tx1">
-        <a:lumMod val="65000"/>
-        <a:lumOff val="35000"/>
-      </a:schemeClr>
-    </cs:fontRef>
-    <cs:defRPr sz="900" kern="1200"/>
-  </cs:trendlineLabel>
-  <cs:upBar>
-    <cs:lnRef idx="0"/>
-    <cs:fillRef idx="0"/>
-    <cs:effectRef idx="0"/>
-    <cs:fontRef idx="minor">
-      <a:schemeClr val="dk1"/>
-    </cs:fontRef>
-    <cs:spPr>
-      <a:solidFill>
-        <a:schemeClr val="lt1"/>
-      </a:solidFill>
-      <a:ln w="9525">
-        <a:solidFill>
-          <a:schemeClr val="tx1">
-            <a:lumMod val="15000"/>
-            <a:lumOff val="85000"/>
-          </a:schemeClr>
-        </a:solidFill>
-      </a:ln>
-    </cs:spPr>
-  </cs:upBar>
-  <cs:valueAxis>
-    <cs:lnRef idx="0"/>
-    <cs:fillRef idx="0"/>
-    <cs:effectRef idx="0"/>
-    <cs:fontRef idx="minor">
-      <a:schemeClr val="tx1">
-        <a:lumMod val="65000"/>
-        <a:lumOff val="35000"/>
-      </a:schemeClr>
-    </cs:fontRef>
-    <cs:defRPr sz="900" kern="1200"/>
-  </cs:valueAxis>
-  <cs:wall>
-    <cs:lnRef idx="0"/>
-    <cs:fillRef idx="0"/>
-    <cs:effectRef idx="0"/>
-    <cs:fontRef idx="minor">
-      <a:schemeClr val="tx1"/>
-    </cs:fontRef>
-    <cs:spPr>
-      <a:noFill/>
-      <a:ln>
-        <a:noFill/>
-      </a:ln>
-    </cs:spPr>
-  </cs:wall>
-</cs:chartStyle>
 </file>
 
 <file path=word/theme/theme1.xml><?xml version="1.0" encoding="utf-8"?>
@@ -5395,7 +4647,7 @@
     </a:clrScheme>
     <a:fontScheme name="Pakiet Office">
       <a:majorFont>
-        <a:latin typeface="Calibri Light" panose="020F0302020204030204"/>
+        <a:latin typeface="Calibri Light"/>
         <a:ea typeface=""/>
         <a:cs typeface=""/>
         <a:font script="Jpan" typeface="游ゴシック Light"/>
@@ -5430,7 +4682,7 @@
         <a:font script="Geor" typeface="Sylfaen"/>
       </a:majorFont>
       <a:minorFont>
-        <a:latin typeface="Calibri" panose="020F0502020204030204"/>
+        <a:latin typeface="Calibri"/>
         <a:ea typeface=""/>
         <a:cs typeface=""/>
         <a:font script="Jpan" typeface="游明朝"/>
@@ -5607,7 +4859,7 @@
   <a:extraClrSchemeLst/>
   <a:extLst>
     <a:ext uri="{05A4C25C-085E-4340-85A3-A5531E510DB2}">
-      <thm15:themeFamily xmlns:thm15="http://schemas.microsoft.com/office/thememl/2012/main" name="Office Theme" id="{62F939B6-93AF-4DB8-9C6B-D6C7DFDC589F}" vid="{4A3C46E8-61CC-4603-A589-7422A47A8E4A}"/>
+      <thm15:themeFamily xmlns:thm15="http://schemas.microsoft.com/office/thememl/2012/main" xmlns="" name="Office Theme" id="{62F939B6-93AF-4DB8-9C6B-D6C7DFDC589F}" vid="{4A3C46E8-61CC-4603-A589-7422A47A8E4A}"/>
     </a:ext>
   </a:extLst>
 </a:theme>
